--- a/CS2106Lab2/A0258173Y/A0258173Y.docx
+++ b/CS2106Lab2/A0258173Y/A0258173Y.docx
@@ -180,15 +180,7 @@
         <w:t xml:space="preserve">Submission checklist: </w:t>
       </w:r>
       <w:r>
-        <w:t xml:space="preserve">A ZIP file called AxxxxxxY.zip, where </w:t>
-      </w:r>
-      <w:proofErr w:type="spellStart"/>
-      <w:r>
-        <w:t>AxxxxxxY</w:t>
-      </w:r>
-      <w:proofErr w:type="spellEnd"/>
-      <w:r>
-        <w:t xml:space="preserve"> is the student ID of the student submitting. The ZIP file should contain:</w:t>
+        <w:t>A ZIP file called AxxxxxxY.zip, where AxxxxxxY is the student ID of the student submitting. The ZIP file should contain:</w:t>
       </w:r>
     </w:p>
     <w:p>
@@ -306,13 +298,8 @@
               <w:jc w:val="both"/>
             </w:pPr>
             <w:r>
-              <w:t xml:space="preserve">Kenneth </w:t>
+              <w:t>Kenneth Seet</w:t>
             </w:r>
-            <w:proofErr w:type="spellStart"/>
-            <w:r>
-              <w:t>Seet</w:t>
-            </w:r>
-            <w:proofErr w:type="spellEnd"/>
           </w:p>
         </w:tc>
       </w:tr>
@@ -545,44 +532,20 @@
         <w:spacing w:after="0"/>
       </w:pPr>
       <w:r>
-        <w:t xml:space="preserve">The first line of a Bash script, starting with </w:t>
-      </w:r>
-      <w:proofErr w:type="gramStart"/>
-      <w:r>
-        <w:t>#!/</w:t>
-      </w:r>
-      <w:proofErr w:type="gramEnd"/>
-      <w:r>
-        <w:t xml:space="preserve">bin/bash, is called a shebang or </w:t>
-      </w:r>
-      <w:proofErr w:type="spellStart"/>
-      <w:r>
-        <w:t>hashbang</w:t>
-      </w:r>
-      <w:proofErr w:type="spellEnd"/>
-      <w:r>
-        <w:t>. It is not a comment, and its purpose is to specify the path to the interpreter that should be used to execute the script. In this case, it indicates that the script should be interpreted and executed using the Bash shell.</w:t>
-      </w:r>
-    </w:p>
-    <w:p>
-      <w:pPr>
-        <w:spacing w:after="0"/>
-      </w:pPr>
-    </w:p>
-    <w:p>
-      <w:pPr>
-        <w:spacing w:after="0"/>
-      </w:pPr>
-      <w:r>
-        <w:t xml:space="preserve">The </w:t>
-      </w:r>
-      <w:proofErr w:type="gramStart"/>
-      <w:r>
-        <w:t>#!/</w:t>
-      </w:r>
-      <w:proofErr w:type="gramEnd"/>
-      <w:r>
-        <w:t>bin/bash line tells the system where to find the Bash interpreter, and when you run the script, the system will use Bash to interpret and execute the commands in the script.</w:t>
+        <w:t>The first line of a Bash script, starting with #!/bin/bash, is called a shebang or hashbang. It is not a comment, and its purpose is to specify the path to the interpreter that should be used to execute the script. In this case, it indicates that the script should be interpreted and executed using the Bash shell.</w:t>
+      </w:r>
+    </w:p>
+    <w:p>
+      <w:pPr>
+        <w:spacing w:after="0"/>
+      </w:pPr>
+    </w:p>
+    <w:p>
+      <w:pPr>
+        <w:spacing w:after="0"/>
+      </w:pPr>
+      <w:r>
+        <w:t>The #!/bin/bash line tells the system where to find the Bash interpreter, and when you run the script, the system will use Bash to interpret and execute the commands in the script.</w:t>
       </w:r>
     </w:p>
     <w:p>
@@ -724,16 +687,32 @@
         <w:rPr>
           <w:color w:val="C57633"/>
         </w:rPr>
-        <w:t>(</w:t>
-      </w:r>
-      <w:proofErr w:type="spellStart"/>
+        <w:t>(whoami)</w:t>
+      </w:r>
+      <w:r>
+        <w:rPr>
+          <w:color w:val="6AAB73"/>
+        </w:rPr>
+        <w:t xml:space="preserve">, today is </w:t>
+      </w:r>
+      <w:r>
+        <w:rPr>
+          <w:color w:val="CF8E6D"/>
+        </w:rPr>
+        <w:t>$</w:t>
+      </w:r>
       <w:r>
         <w:rPr>
           <w:color w:val="C57633"/>
         </w:rPr>
-        <w:t>whoami</w:t>
-      </w:r>
-      <w:proofErr w:type="spellEnd"/>
+        <w:t xml:space="preserve">(date </w:t>
+      </w:r>
+      <w:r>
+        <w:rPr>
+          <w:color w:val="BCBEC4"/>
+        </w:rPr>
+        <w:t>+%A</w:t>
+      </w:r>
       <w:r>
         <w:rPr>
           <w:color w:val="C57633"/>
@@ -744,7 +723,7 @@
         <w:rPr>
           <w:color w:val="6AAB73"/>
         </w:rPr>
-        <w:t xml:space="preserve">, today is </w:t>
+        <w:t xml:space="preserve">, </w:t>
       </w:r>
       <w:r>
         <w:rPr>
@@ -762,19 +741,67 @@
         <w:rPr>
           <w:color w:val="BCBEC4"/>
         </w:rPr>
-        <w:t>+%A</w:t>
+        <w:t>+%d</w:t>
       </w:r>
       <w:r>
         <w:rPr>
           <w:color w:val="C57633"/>
         </w:rPr>
+        <w:t xml:space="preserve">) </w:t>
+      </w:r>
+      <w:r>
+        <w:rPr>
+          <w:color w:val="CF8E6D"/>
+        </w:rPr>
+        <w:t>$</w:t>
+      </w:r>
+      <w:r>
+        <w:rPr>
+          <w:color w:val="C57633"/>
+        </w:rPr>
+        <w:t xml:space="preserve">(date </w:t>
+      </w:r>
+      <w:r>
+        <w:rPr>
+          <w:color w:val="BCBEC4"/>
+        </w:rPr>
+        <w:t>+%B</w:t>
+      </w:r>
+      <w:r>
+        <w:rPr>
+          <w:color w:val="C57633"/>
+        </w:rPr>
+        <w:t xml:space="preserve">) </w:t>
+      </w:r>
+      <w:r>
+        <w:rPr>
+          <w:color w:val="CF8E6D"/>
+        </w:rPr>
+        <w:t>$</w:t>
+      </w:r>
+      <w:r>
+        <w:rPr>
+          <w:color w:val="C57633"/>
+        </w:rPr>
+        <w:t xml:space="preserve">(date </w:t>
+      </w:r>
+      <w:r>
+        <w:rPr>
+          <w:color w:val="BCBEC4"/>
+        </w:rPr>
+        <w:t>+%Y</w:t>
+      </w:r>
+      <w:r>
+        <w:rPr>
+          <w:color w:val="C57633"/>
+        </w:rPr>
         <w:t>)</w:t>
       </w:r>
       <w:r>
         <w:rPr>
           <w:color w:val="6AAB73"/>
         </w:rPr>
-        <w:t xml:space="preserve">, </w:t>
+        <w:t xml:space="preserve">, and the time is </w:t>
       </w:r>
       <w:r>
         <w:rPr>
@@ -792,96 +819,18 @@
         <w:rPr>
           <w:color w:val="BCBEC4"/>
         </w:rPr>
-        <w:t>+%d</w:t>
+        <w:t>+%T</w:t>
       </w:r>
       <w:r>
         <w:rPr>
           <w:color w:val="C57633"/>
         </w:rPr>
-        <w:t xml:space="preserve">) </w:t>
-      </w:r>
-      <w:r>
-        <w:rPr>
-          <w:color w:val="CF8E6D"/>
-        </w:rPr>
-        <w:t>$</w:t>
-      </w:r>
-      <w:r>
-        <w:rPr>
-          <w:color w:val="C57633"/>
-        </w:rPr>
-        <w:t xml:space="preserve">(date </w:t>
-      </w:r>
-      <w:r>
-        <w:rPr>
-          <w:color w:val="BCBEC4"/>
-        </w:rPr>
-        <w:t>+%B</w:t>
-      </w:r>
-      <w:r>
-        <w:rPr>
-          <w:color w:val="C57633"/>
-        </w:rPr>
-        <w:t xml:space="preserve">) </w:t>
-      </w:r>
-      <w:r>
-        <w:rPr>
-          <w:color w:val="CF8E6D"/>
-        </w:rPr>
-        <w:t>$</w:t>
-      </w:r>
-      <w:r>
-        <w:rPr>
-          <w:color w:val="C57633"/>
-        </w:rPr>
-        <w:t xml:space="preserve">(date </w:t>
-      </w:r>
-      <w:r>
-        <w:rPr>
-          <w:color w:val="BCBEC4"/>
-        </w:rPr>
-        <w:t>+%Y</w:t>
-      </w:r>
-      <w:r>
-        <w:rPr>
-          <w:color w:val="C57633"/>
-        </w:rPr>
         <w:t>)</w:t>
       </w:r>
       <w:r>
         <w:rPr>
           <w:color w:val="6AAB73"/>
         </w:rPr>
-        <w:t xml:space="preserve">, and the time is </w:t>
-      </w:r>
-      <w:r>
-        <w:rPr>
-          <w:color w:val="CF8E6D"/>
-        </w:rPr>
-        <w:t>$</w:t>
-      </w:r>
-      <w:r>
-        <w:rPr>
-          <w:color w:val="C57633"/>
-        </w:rPr>
-        <w:t xml:space="preserve">(date </w:t>
-      </w:r>
-      <w:r>
-        <w:rPr>
-          <w:color w:val="BCBEC4"/>
-        </w:rPr>
-        <w:t>+%T</w:t>
-      </w:r>
-      <w:r>
-        <w:rPr>
-          <w:color w:val="C57633"/>
-        </w:rPr>
-        <w:t>)</w:t>
-      </w:r>
-      <w:r>
-        <w:rPr>
-          <w:color w:val="6AAB73"/>
-        </w:rPr>
         <w:t>."</w:t>
       </w:r>
     </w:p>
@@ -964,13 +913,8 @@
       <w:pPr>
         <w:spacing w:after="0"/>
       </w:pPr>
-      <w:proofErr w:type="gramStart"/>
-      <w:r>
-        <w:t>$?:</w:t>
-      </w:r>
-      <w:proofErr w:type="gramEnd"/>
-      <w:r>
-        <w:t xml:space="preserve"> Holds the exit status of the last executed command. A value of 0 typically indicates success, while non-zero values indicate errors or other exit statuses.</w:t>
+      <w:r>
+        <w:t>$?: Holds the exit status of the last executed command. A value of 0 typically indicates success, while non-zero values indicate errors or other exit statuses.</w:t>
       </w:r>
     </w:p>
     <w:p>
@@ -1073,31 +1017,7 @@
         <w:spacing w:after="0"/>
       </w:pPr>
       <w:r>
-        <w:t xml:space="preserve">The final value of </w:t>
-      </w:r>
-      <w:proofErr w:type="spellStart"/>
-      <w:r>
-        <w:t>i</w:t>
-      </w:r>
-      <w:proofErr w:type="spellEnd"/>
-      <w:r>
-        <w:t xml:space="preserve"> in the code was 11, and when exit(</w:t>
-      </w:r>
-      <w:proofErr w:type="spellStart"/>
-      <w:r>
-        <w:t>i</w:t>
-      </w:r>
-      <w:proofErr w:type="spellEnd"/>
-      <w:r>
-        <w:t xml:space="preserve">) was called, the program exited with the exit status of the value of </w:t>
-      </w:r>
-      <w:proofErr w:type="spellStart"/>
-      <w:r>
-        <w:t>i</w:t>
-      </w:r>
-      <w:proofErr w:type="spellEnd"/>
-      <w:r>
-        <w:t>, which was 11.</w:t>
+        <w:t>The final value of i in the code was 11, and when exit(i) was called, the program exited with the exit status of the value of i, which was 11.</w:t>
       </w:r>
     </w:p>
     <w:p>
@@ -1123,23 +1043,7 @@
         <w:spacing w:after="0"/>
       </w:pPr>
       <w:r>
-        <w:t xml:space="preserve">In short, echo $? prints out the value of </w:t>
-      </w:r>
-      <w:proofErr w:type="spellStart"/>
-      <w:r>
-        <w:t>i</w:t>
-      </w:r>
-      <w:proofErr w:type="spellEnd"/>
-      <w:r>
-        <w:t xml:space="preserve"> from the last time exit(</w:t>
-      </w:r>
-      <w:proofErr w:type="spellStart"/>
-      <w:r>
-        <w:t>i</w:t>
-      </w:r>
-      <w:proofErr w:type="spellEnd"/>
-      <w:r>
-        <w:t>) was called, which in this case, was 11.</w:t>
+        <w:t>In short, echo $? prints out the value of i from the last time exit(i) was called, which in this case, was 11.</w:t>
       </w:r>
     </w:p>
     <w:p>
@@ -1180,13 +1084,8 @@
       <w:r>
         <w:t xml:space="preserve">n </w:t>
       </w:r>
-      <w:proofErr w:type="gramStart"/>
-      <w:r>
-        <w:t>“./</w:t>
-      </w:r>
-      <w:proofErr w:type="gramEnd"/>
-      <w:r>
-        <w:t>slow 5 ; ./slow 10”</w:t>
+      <w:r>
+        <w:t>“./slow 5 ; ./slow 10”</w:t>
       </w:r>
       <w:r>
         <w:t>, the output of ./slow 5 is displayed first, followed by the output of ./slow 10.</w:t>
@@ -1258,13 +1157,8 @@
       <w:r>
         <w:t xml:space="preserve">When I ran </w:t>
       </w:r>
-      <w:proofErr w:type="gramStart"/>
-      <w:r>
-        <w:t>“./</w:t>
-      </w:r>
-      <w:proofErr w:type="gramEnd"/>
-      <w:r>
-        <w:t>slow 5 &amp; ./slow 10”</w:t>
+      <w:r>
+        <w:t>“./slow 5 &amp; ./slow 10”</w:t>
       </w:r>
       <w:r>
         <w:t>, the output of ./slow 5 and ./slow 10 both show up together, and there is no fixed order to which output appears first.</w:t>
@@ -1679,41 +1573,25 @@
           <w:lang w:val="en-SG"/>
         </w:rPr>
       </w:pPr>
-      <w:proofErr w:type="spellStart"/>
-      <w:r>
-        <w:rPr>
-          <w:lang w:val="en-SG"/>
-        </w:rPr>
-        <w:t>av</w:t>
-      </w:r>
-      <w:proofErr w:type="spellEnd"/>
-      <w:r>
-        <w:rPr>
-          <w:lang w:val="en-SG"/>
-        </w:rPr>
-        <w:t>: Array of strings representing command-line arguments.</w:t>
-      </w:r>
-    </w:p>
-    <w:p>
-      <w:pPr>
-        <w:spacing w:after="0"/>
-        <w:rPr>
-          <w:lang w:val="en-SG"/>
-        </w:rPr>
-      </w:pPr>
-      <w:proofErr w:type="spellStart"/>
-      <w:r>
-        <w:rPr>
-          <w:lang w:val="en-SG"/>
-        </w:rPr>
-        <w:t>vp</w:t>
-      </w:r>
-      <w:proofErr w:type="spellEnd"/>
-      <w:r>
-        <w:rPr>
-          <w:lang w:val="en-SG"/>
-        </w:rPr>
-        <w:t>: Array of strings representing environment variables.</w:t>
+      <w:r>
+        <w:rPr>
+          <w:lang w:val="en-SG"/>
+        </w:rPr>
+        <w:t>av: Array of strings representing command-line arguments.</w:t>
+      </w:r>
+    </w:p>
+    <w:p>
+      <w:pPr>
+        <w:spacing w:after="0"/>
+        <w:rPr>
+          <w:lang w:val="en-SG"/>
+        </w:rPr>
+      </w:pPr>
+      <w:r>
+        <w:rPr>
+          <w:lang w:val="en-SG"/>
+        </w:rPr>
+        <w:t>vp: Array of strings representing environment variables.</w:t>
       </w:r>
     </w:p>
     <w:p>
@@ -1786,9 +1664,8 @@
           <w:szCs w:val="20"/>
           <w:lang w:val="en-SG" w:eastAsia="zh-CN"/>
         </w:rPr>
-        <w:t>&lt;</w:t>
-      </w:r>
-      <w:proofErr w:type="spellStart"/>
+        <w:t>&lt;unistd.h&gt;</w:t>
+      </w:r>
       <w:r>
         <w:rPr>
           <w:rFonts w:ascii="Courier New" w:eastAsia="Times New Roman" w:hAnsi="Courier New" w:cs="Courier New"/>
@@ -1797,9 +1674,18 @@
           <w:szCs w:val="20"/>
           <w:lang w:val="en-SG" w:eastAsia="zh-CN"/>
         </w:rPr>
-        <w:t>unistd.h</w:t>
-      </w:r>
-      <w:proofErr w:type="spellEnd"/>
+        <w:br/>
+      </w:r>
+      <w:r>
+        <w:rPr>
+          <w:rFonts w:ascii="Courier New" w:eastAsia="Times New Roman" w:hAnsi="Courier New" w:cs="Courier New"/>
+          <w:color w:val="B3AE60"/>
+          <w:sz w:val="20"/>
+          <w:szCs w:val="20"/>
+          <w:lang w:val="en-SG" w:eastAsia="zh-CN"/>
+        </w:rPr>
+        <w:t xml:space="preserve">#include </w:t>
+      </w:r>
       <w:r>
         <w:rPr>
           <w:rFonts w:ascii="Courier New" w:eastAsia="Times New Roman" w:hAnsi="Courier New" w:cs="Courier New"/>
@@ -1808,7 +1694,7 @@
           <w:szCs w:val="20"/>
           <w:lang w:val="en-SG" w:eastAsia="zh-CN"/>
         </w:rPr>
-        <w:t>&gt;</w:t>
+        <w:t>&lt;stdio.h&gt;</w:t>
       </w:r>
       <w:r>
         <w:rPr>
@@ -1838,9 +1724,8 @@
           <w:szCs w:val="20"/>
           <w:lang w:val="en-SG" w:eastAsia="zh-CN"/>
         </w:rPr>
-        <w:t>&lt;</w:t>
-      </w:r>
-      <w:proofErr w:type="spellStart"/>
+        <w:t>&lt;sys/wait.h&gt;</w:t>
+      </w:r>
       <w:r>
         <w:rPr>
           <w:rFonts w:ascii="Courier New" w:eastAsia="Times New Roman" w:hAnsi="Courier New" w:cs="Courier New"/>
@@ -1849,9 +1734,8 @@
           <w:szCs w:val="20"/>
           <w:lang w:val="en-SG" w:eastAsia="zh-CN"/>
         </w:rPr>
-        <w:t>stdio.h</w:t>
-      </w:r>
-      <w:proofErr w:type="spellEnd"/>
+        <w:br/>
+      </w:r>
       <w:r>
         <w:rPr>
           <w:rFonts w:ascii="Courier New" w:eastAsia="Times New Roman" w:hAnsi="Courier New" w:cs="Courier New"/>
@@ -1860,7 +1744,119 @@
           <w:szCs w:val="20"/>
           <w:lang w:val="en-SG" w:eastAsia="zh-CN"/>
         </w:rPr>
-        <w:t>&gt;</w:t>
+        <w:br/>
+      </w:r>
+      <w:r>
+        <w:rPr>
+          <w:rFonts w:ascii="Courier New" w:eastAsia="Times New Roman" w:hAnsi="Courier New" w:cs="Courier New"/>
+          <w:color w:val="CF8E6D"/>
+          <w:sz w:val="20"/>
+          <w:szCs w:val="20"/>
+          <w:lang w:val="en-SG" w:eastAsia="zh-CN"/>
+        </w:rPr>
+        <w:t xml:space="preserve">int </w:t>
+      </w:r>
+      <w:r>
+        <w:rPr>
+          <w:rFonts w:ascii="Courier New" w:eastAsia="Times New Roman" w:hAnsi="Courier New" w:cs="Courier New"/>
+          <w:color w:val="56A8F5"/>
+          <w:sz w:val="20"/>
+          <w:szCs w:val="20"/>
+          <w:lang w:val="en-SG" w:eastAsia="zh-CN"/>
+        </w:rPr>
+        <w:t>main</w:t>
+      </w:r>
+      <w:r>
+        <w:rPr>
+          <w:rFonts w:ascii="Courier New" w:eastAsia="Times New Roman" w:hAnsi="Courier New" w:cs="Courier New"/>
+          <w:color w:val="BCBEC4"/>
+          <w:sz w:val="20"/>
+          <w:szCs w:val="20"/>
+          <w:lang w:val="en-SG" w:eastAsia="zh-CN"/>
+        </w:rPr>
+        <w:t>() {</w:t>
+      </w:r>
+      <w:r>
+        <w:rPr>
+          <w:rFonts w:ascii="Courier New" w:eastAsia="Times New Roman" w:hAnsi="Courier New" w:cs="Courier New"/>
+          <w:color w:val="BCBEC4"/>
+          <w:sz w:val="20"/>
+          <w:szCs w:val="20"/>
+          <w:lang w:val="en-SG" w:eastAsia="zh-CN"/>
+        </w:rPr>
+        <w:br/>
+        <w:t xml:space="preserve">    </w:t>
+      </w:r>
+      <w:r>
+        <w:rPr>
+          <w:rFonts w:ascii="Courier New" w:eastAsia="Times New Roman" w:hAnsi="Courier New" w:cs="Courier New"/>
+          <w:color w:val="CF8E6D"/>
+          <w:sz w:val="20"/>
+          <w:szCs w:val="20"/>
+          <w:lang w:val="en-SG" w:eastAsia="zh-CN"/>
+        </w:rPr>
+        <w:t>if</w:t>
+      </w:r>
+      <w:r>
+        <w:rPr>
+          <w:rFonts w:ascii="Courier New" w:eastAsia="Times New Roman" w:hAnsi="Courier New" w:cs="Courier New"/>
+          <w:color w:val="BCBEC4"/>
+          <w:sz w:val="20"/>
+          <w:szCs w:val="20"/>
+          <w:lang w:val="en-SG" w:eastAsia="zh-CN"/>
+        </w:rPr>
+        <w:t xml:space="preserve">(fork() ==  </w:t>
+      </w:r>
+      <w:r>
+        <w:rPr>
+          <w:rFonts w:ascii="Courier New" w:eastAsia="Times New Roman" w:hAnsi="Courier New" w:cs="Courier New"/>
+          <w:color w:val="2AACB8"/>
+          <w:sz w:val="20"/>
+          <w:szCs w:val="20"/>
+          <w:lang w:val="en-SG" w:eastAsia="zh-CN"/>
+        </w:rPr>
+        <w:t>0</w:t>
+      </w:r>
+      <w:r>
+        <w:rPr>
+          <w:rFonts w:ascii="Courier New" w:eastAsia="Times New Roman" w:hAnsi="Courier New" w:cs="Courier New"/>
+          <w:color w:val="BCBEC4"/>
+          <w:sz w:val="20"/>
+          <w:szCs w:val="20"/>
+          <w:lang w:val="en-SG" w:eastAsia="zh-CN"/>
+        </w:rPr>
+        <w:t>) {</w:t>
+      </w:r>
+      <w:r>
+        <w:rPr>
+          <w:rFonts w:ascii="Courier New" w:eastAsia="Times New Roman" w:hAnsi="Courier New" w:cs="Courier New"/>
+          <w:color w:val="BCBEC4"/>
+          <w:sz w:val="20"/>
+          <w:szCs w:val="20"/>
+          <w:lang w:val="en-SG" w:eastAsia="zh-CN"/>
+        </w:rPr>
+        <w:br/>
+        <w:t xml:space="preserve">        </w:t>
+      </w:r>
+      <w:r>
+        <w:rPr>
+          <w:rFonts w:ascii="Courier New" w:eastAsia="Times New Roman" w:hAnsi="Courier New" w:cs="Courier New"/>
+          <w:color w:val="CF8E6D"/>
+          <w:sz w:val="20"/>
+          <w:szCs w:val="20"/>
+          <w:lang w:val="en-SG" w:eastAsia="zh-CN"/>
+        </w:rPr>
+        <w:t xml:space="preserve">char </w:t>
+      </w:r>
+      <w:r>
+        <w:rPr>
+          <w:rFonts w:ascii="Courier New" w:eastAsia="Times New Roman" w:hAnsi="Courier New" w:cs="Courier New"/>
+          <w:color w:val="BCBEC4"/>
+          <w:sz w:val="20"/>
+          <w:szCs w:val="20"/>
+          <w:lang w:val="en-SG" w:eastAsia="zh-CN"/>
+        </w:rPr>
+        <w:t>*args[] = {</w:t>
       </w:r>
       <w:r>
         <w:rPr>
@@ -1870,17 +1866,17 @@
           <w:szCs w:val="20"/>
           <w:lang w:val="en-SG" w:eastAsia="zh-CN"/>
         </w:rPr>
-        <w:br/>
+        <w:t>"cat"</w:t>
       </w:r>
       <w:r>
         <w:rPr>
           <w:rFonts w:ascii="Courier New" w:eastAsia="Times New Roman" w:hAnsi="Courier New" w:cs="Courier New"/>
-          <w:color w:val="B3AE60"/>
+          <w:color w:val="BCBEC4"/>
           <w:sz w:val="20"/>
           <w:szCs w:val="20"/>
           <w:lang w:val="en-SG" w:eastAsia="zh-CN"/>
         </w:rPr>
-        <w:t xml:space="preserve">#include </w:t>
+        <w:t xml:space="preserve">, </w:t>
       </w:r>
       <w:r>
         <w:rPr>
@@ -1890,9 +1886,29 @@
           <w:szCs w:val="20"/>
           <w:lang w:val="en-SG" w:eastAsia="zh-CN"/>
         </w:rPr>
-        <w:t>&lt;sys/</w:t>
-      </w:r>
-      <w:proofErr w:type="spellStart"/>
+        <w:t>"file.txt"</w:t>
+      </w:r>
+      <w:r>
+        <w:rPr>
+          <w:rFonts w:ascii="Courier New" w:eastAsia="Times New Roman" w:hAnsi="Courier New" w:cs="Courier New"/>
+          <w:color w:val="BCBEC4"/>
+          <w:sz w:val="20"/>
+          <w:szCs w:val="20"/>
+          <w:lang w:val="en-SG" w:eastAsia="zh-CN"/>
+        </w:rPr>
+        <w:t>, NULL};</w:t>
+      </w:r>
+      <w:r>
+        <w:rPr>
+          <w:rFonts w:ascii="Courier New" w:eastAsia="Times New Roman" w:hAnsi="Courier New" w:cs="Courier New"/>
+          <w:color w:val="BCBEC4"/>
+          <w:sz w:val="20"/>
+          <w:szCs w:val="20"/>
+          <w:lang w:val="en-SG" w:eastAsia="zh-CN"/>
+        </w:rPr>
+        <w:br/>
+        <w:t xml:space="preserve">        execvp(</w:t>
+      </w:r>
       <w:r>
         <w:rPr>
           <w:rFonts w:ascii="Courier New" w:eastAsia="Times New Roman" w:hAnsi="Courier New" w:cs="Courier New"/>
@@ -1901,38 +1917,39 @@
           <w:szCs w:val="20"/>
           <w:lang w:val="en-SG" w:eastAsia="zh-CN"/>
         </w:rPr>
-        <w:t>wait.h</w:t>
-      </w:r>
-      <w:proofErr w:type="spellEnd"/>
+        <w:t>"cat"</w:t>
+      </w:r>
       <w:r>
         <w:rPr>
           <w:rFonts w:ascii="Courier New" w:eastAsia="Times New Roman" w:hAnsi="Courier New" w:cs="Courier New"/>
-          <w:color w:val="6AAB73"/>
+          <w:color w:val="BCBEC4"/>
           <w:sz w:val="20"/>
           <w:szCs w:val="20"/>
           <w:lang w:val="en-SG" w:eastAsia="zh-CN"/>
         </w:rPr>
-        <w:t>&gt;</w:t>
+        <w:t>, args);</w:t>
       </w:r>
       <w:r>
         <w:rPr>
           <w:rFonts w:ascii="Courier New" w:eastAsia="Times New Roman" w:hAnsi="Courier New" w:cs="Courier New"/>
-          <w:color w:val="6AAB73"/>
+          <w:color w:val="BCBEC4"/>
           <w:sz w:val="20"/>
           <w:szCs w:val="20"/>
           <w:lang w:val="en-SG" w:eastAsia="zh-CN"/>
         </w:rPr>
         <w:br/>
+        <w:t xml:space="preserve">    }</w:t>
       </w:r>
       <w:r>
         <w:rPr>
           <w:rFonts w:ascii="Courier New" w:eastAsia="Times New Roman" w:hAnsi="Courier New" w:cs="Courier New"/>
-          <w:color w:val="6AAB73"/>
+          <w:color w:val="BCBEC4"/>
           <w:sz w:val="20"/>
           <w:szCs w:val="20"/>
           <w:lang w:val="en-SG" w:eastAsia="zh-CN"/>
         </w:rPr>
         <w:br/>
+        <w:t xml:space="preserve">    </w:t>
       </w:r>
       <w:r>
         <w:rPr>
@@ -1942,17 +1959,18 @@
           <w:szCs w:val="20"/>
           <w:lang w:val="en-SG" w:eastAsia="zh-CN"/>
         </w:rPr>
-        <w:t xml:space="preserve">int </w:t>
+        <w:t>else</w:t>
       </w:r>
       <w:r>
         <w:rPr>
           <w:rFonts w:ascii="Courier New" w:eastAsia="Times New Roman" w:hAnsi="Courier New" w:cs="Courier New"/>
-          <w:color w:val="56A8F5"/>
+          <w:color w:val="CF8E6D"/>
           <w:sz w:val="20"/>
           <w:szCs w:val="20"/>
           <w:lang w:val="en-SG" w:eastAsia="zh-CN"/>
         </w:rPr>
-        <w:t>main</w:t>
+        <w:br/>
+        <w:t xml:space="preserve">        </w:t>
       </w:r>
       <w:r>
         <w:rPr>
@@ -1962,7 +1980,7 @@
           <w:szCs w:val="20"/>
           <w:lang w:val="en-SG" w:eastAsia="zh-CN"/>
         </w:rPr>
-        <w:t>() {</w:t>
+        <w:t>wait(NULL);</w:t>
       </w:r>
       <w:r>
         <w:rPr>
@@ -1973,308 +1991,28 @@
           <w:lang w:val="en-SG" w:eastAsia="zh-CN"/>
         </w:rPr>
         <w:br/>
-        <w:t xml:space="preserve">    </w:t>
-      </w:r>
-      <w:r>
-        <w:rPr>
-          <w:rFonts w:ascii="Courier New" w:eastAsia="Times New Roman" w:hAnsi="Courier New" w:cs="Courier New"/>
-          <w:color w:val="CF8E6D"/>
-          <w:sz w:val="20"/>
-          <w:szCs w:val="20"/>
-          <w:lang w:val="en-SG" w:eastAsia="zh-CN"/>
-        </w:rPr>
-        <w:t>if</w:t>
-      </w:r>
-      <w:r>
-        <w:rPr>
-          <w:rFonts w:ascii="Courier New" w:eastAsia="Times New Roman" w:hAnsi="Courier New" w:cs="Courier New"/>
-          <w:color w:val="BCBEC4"/>
-          <w:sz w:val="20"/>
-          <w:szCs w:val="20"/>
-          <w:lang w:val="en-SG" w:eastAsia="zh-CN"/>
-        </w:rPr>
-        <w:t xml:space="preserve">(fork() ==  </w:t>
-      </w:r>
-      <w:r>
-        <w:rPr>
-          <w:rFonts w:ascii="Courier New" w:eastAsia="Times New Roman" w:hAnsi="Courier New" w:cs="Courier New"/>
-          <w:color w:val="2AACB8"/>
-          <w:sz w:val="20"/>
-          <w:szCs w:val="20"/>
-          <w:lang w:val="en-SG" w:eastAsia="zh-CN"/>
-        </w:rPr>
-        <w:t>0</w:t>
-      </w:r>
-      <w:r>
-        <w:rPr>
-          <w:rFonts w:ascii="Courier New" w:eastAsia="Times New Roman" w:hAnsi="Courier New" w:cs="Courier New"/>
-          <w:color w:val="BCBEC4"/>
-          <w:sz w:val="20"/>
-          <w:szCs w:val="20"/>
-          <w:lang w:val="en-SG" w:eastAsia="zh-CN"/>
-        </w:rPr>
-        <w:t>) {</w:t>
-      </w:r>
-      <w:r>
-        <w:rPr>
-          <w:rFonts w:ascii="Courier New" w:eastAsia="Times New Roman" w:hAnsi="Courier New" w:cs="Courier New"/>
-          <w:color w:val="BCBEC4"/>
-          <w:sz w:val="20"/>
-          <w:szCs w:val="20"/>
-          <w:lang w:val="en-SG" w:eastAsia="zh-CN"/>
-        </w:rPr>
-        <w:br/>
+        <w:t>}</w:t>
+      </w:r>
+    </w:p>
+    <w:p>
+      <w:r>
+        <w:t xml:space="preserve">I replaced the old line of code, </w:t>
+      </w:r>
+    </w:p>
+    <w:p>
+      <w:pPr>
+        <w:rPr>
+          <w:lang w:val="en-SG"/>
+        </w:rPr>
+      </w:pPr>
+      <w:r>
         <w:t xml:space="preserve">        </w:t>
       </w:r>
       <w:r>
         <w:rPr>
-          <w:rFonts w:ascii="Courier New" w:eastAsia="Times New Roman" w:hAnsi="Courier New" w:cs="Courier New"/>
-          <w:color w:val="CF8E6D"/>
-          <w:sz w:val="20"/>
-          <w:szCs w:val="20"/>
-          <w:lang w:val="en-SG" w:eastAsia="zh-CN"/>
-        </w:rPr>
-        <w:t xml:space="preserve">char </w:t>
-      </w:r>
-      <w:r>
-        <w:rPr>
-          <w:rFonts w:ascii="Courier New" w:eastAsia="Times New Roman" w:hAnsi="Courier New" w:cs="Courier New"/>
-          <w:color w:val="BCBEC4"/>
-          <w:sz w:val="20"/>
-          <w:szCs w:val="20"/>
-          <w:lang w:val="en-SG" w:eastAsia="zh-CN"/>
-        </w:rPr>
-        <w:t>*</w:t>
-      </w:r>
-      <w:proofErr w:type="spellStart"/>
-      <w:r>
-        <w:rPr>
-          <w:rFonts w:ascii="Courier New" w:eastAsia="Times New Roman" w:hAnsi="Courier New" w:cs="Courier New"/>
-          <w:color w:val="BCBEC4"/>
-          <w:sz w:val="20"/>
-          <w:szCs w:val="20"/>
-          <w:lang w:val="en-SG" w:eastAsia="zh-CN"/>
-        </w:rPr>
-        <w:t>args</w:t>
-      </w:r>
-      <w:proofErr w:type="spellEnd"/>
-      <w:r>
-        <w:rPr>
-          <w:rFonts w:ascii="Courier New" w:eastAsia="Times New Roman" w:hAnsi="Courier New" w:cs="Courier New"/>
-          <w:color w:val="BCBEC4"/>
-          <w:sz w:val="20"/>
-          <w:szCs w:val="20"/>
-          <w:lang w:val="en-SG" w:eastAsia="zh-CN"/>
-        </w:rPr>
-        <w:t>[] = {</w:t>
-      </w:r>
-      <w:r>
-        <w:rPr>
-          <w:rFonts w:ascii="Courier New" w:eastAsia="Times New Roman" w:hAnsi="Courier New" w:cs="Courier New"/>
-          <w:color w:val="6AAB73"/>
-          <w:sz w:val="20"/>
-          <w:szCs w:val="20"/>
-          <w:lang w:val="en-SG" w:eastAsia="zh-CN"/>
-        </w:rPr>
-        <w:t>"cat"</w:t>
-      </w:r>
-      <w:r>
-        <w:rPr>
-          <w:rFonts w:ascii="Courier New" w:eastAsia="Times New Roman" w:hAnsi="Courier New" w:cs="Courier New"/>
-          <w:color w:val="BCBEC4"/>
-          <w:sz w:val="20"/>
-          <w:szCs w:val="20"/>
-          <w:lang w:val="en-SG" w:eastAsia="zh-CN"/>
-        </w:rPr>
-        <w:t xml:space="preserve">, </w:t>
-      </w:r>
-      <w:r>
-        <w:rPr>
-          <w:rFonts w:ascii="Courier New" w:eastAsia="Times New Roman" w:hAnsi="Courier New" w:cs="Courier New"/>
-          <w:color w:val="6AAB73"/>
-          <w:sz w:val="20"/>
-          <w:szCs w:val="20"/>
-          <w:lang w:val="en-SG" w:eastAsia="zh-CN"/>
-        </w:rPr>
-        <w:t>"file.txt"</w:t>
-      </w:r>
-      <w:r>
-        <w:rPr>
-          <w:rFonts w:ascii="Courier New" w:eastAsia="Times New Roman" w:hAnsi="Courier New" w:cs="Courier New"/>
-          <w:color w:val="BCBEC4"/>
-          <w:sz w:val="20"/>
-          <w:szCs w:val="20"/>
-          <w:lang w:val="en-SG" w:eastAsia="zh-CN"/>
-        </w:rPr>
-        <w:t>, NULL};</w:t>
-      </w:r>
-      <w:r>
-        <w:rPr>
-          <w:rFonts w:ascii="Courier New" w:eastAsia="Times New Roman" w:hAnsi="Courier New" w:cs="Courier New"/>
-          <w:color w:val="BCBEC4"/>
-          <w:sz w:val="20"/>
-          <w:szCs w:val="20"/>
-          <w:lang w:val="en-SG" w:eastAsia="zh-CN"/>
-        </w:rPr>
-        <w:br/>
-        <w:t xml:space="preserve">        </w:t>
-      </w:r>
-      <w:proofErr w:type="spellStart"/>
-      <w:r>
-        <w:rPr>
-          <w:rFonts w:ascii="Courier New" w:eastAsia="Times New Roman" w:hAnsi="Courier New" w:cs="Courier New"/>
-          <w:color w:val="BCBEC4"/>
-          <w:sz w:val="20"/>
-          <w:szCs w:val="20"/>
-          <w:lang w:val="en-SG" w:eastAsia="zh-CN"/>
-        </w:rPr>
-        <w:t>execvp</w:t>
-      </w:r>
-      <w:proofErr w:type="spellEnd"/>
-      <w:r>
-        <w:rPr>
-          <w:rFonts w:ascii="Courier New" w:eastAsia="Times New Roman" w:hAnsi="Courier New" w:cs="Courier New"/>
-          <w:color w:val="BCBEC4"/>
-          <w:sz w:val="20"/>
-          <w:szCs w:val="20"/>
-          <w:lang w:val="en-SG" w:eastAsia="zh-CN"/>
-        </w:rPr>
-        <w:t>(</w:t>
-      </w:r>
-      <w:r>
-        <w:rPr>
-          <w:rFonts w:ascii="Courier New" w:eastAsia="Times New Roman" w:hAnsi="Courier New" w:cs="Courier New"/>
-          <w:color w:val="6AAB73"/>
-          <w:sz w:val="20"/>
-          <w:szCs w:val="20"/>
-          <w:lang w:val="en-SG" w:eastAsia="zh-CN"/>
-        </w:rPr>
-        <w:t>"cat"</w:t>
-      </w:r>
-      <w:r>
-        <w:rPr>
-          <w:rFonts w:ascii="Courier New" w:eastAsia="Times New Roman" w:hAnsi="Courier New" w:cs="Courier New"/>
-          <w:color w:val="BCBEC4"/>
-          <w:sz w:val="20"/>
-          <w:szCs w:val="20"/>
-          <w:lang w:val="en-SG" w:eastAsia="zh-CN"/>
-        </w:rPr>
-        <w:t xml:space="preserve">, </w:t>
-      </w:r>
-      <w:proofErr w:type="spellStart"/>
-      <w:r>
-        <w:rPr>
-          <w:rFonts w:ascii="Courier New" w:eastAsia="Times New Roman" w:hAnsi="Courier New" w:cs="Courier New"/>
-          <w:color w:val="BCBEC4"/>
-          <w:sz w:val="20"/>
-          <w:szCs w:val="20"/>
-          <w:lang w:val="en-SG" w:eastAsia="zh-CN"/>
-        </w:rPr>
-        <w:t>args</w:t>
-      </w:r>
-      <w:proofErr w:type="spellEnd"/>
-      <w:r>
-        <w:rPr>
-          <w:rFonts w:ascii="Courier New" w:eastAsia="Times New Roman" w:hAnsi="Courier New" w:cs="Courier New"/>
-          <w:color w:val="BCBEC4"/>
-          <w:sz w:val="20"/>
-          <w:szCs w:val="20"/>
-          <w:lang w:val="en-SG" w:eastAsia="zh-CN"/>
-        </w:rPr>
-        <w:t>);</w:t>
-      </w:r>
-      <w:r>
-        <w:rPr>
-          <w:rFonts w:ascii="Courier New" w:eastAsia="Times New Roman" w:hAnsi="Courier New" w:cs="Courier New"/>
-          <w:color w:val="BCBEC4"/>
-          <w:sz w:val="20"/>
-          <w:szCs w:val="20"/>
-          <w:lang w:val="en-SG" w:eastAsia="zh-CN"/>
-        </w:rPr>
-        <w:br/>
-        <w:t xml:space="preserve">    }</w:t>
-      </w:r>
-      <w:r>
-        <w:rPr>
-          <w:rFonts w:ascii="Courier New" w:eastAsia="Times New Roman" w:hAnsi="Courier New" w:cs="Courier New"/>
-          <w:color w:val="BCBEC4"/>
-          <w:sz w:val="20"/>
-          <w:szCs w:val="20"/>
-          <w:lang w:val="en-SG" w:eastAsia="zh-CN"/>
-        </w:rPr>
-        <w:br/>
-        <w:t xml:space="preserve">    </w:t>
-      </w:r>
-      <w:r>
-        <w:rPr>
-          <w:rFonts w:ascii="Courier New" w:eastAsia="Times New Roman" w:hAnsi="Courier New" w:cs="Courier New"/>
-          <w:color w:val="CF8E6D"/>
-          <w:sz w:val="20"/>
-          <w:szCs w:val="20"/>
-          <w:lang w:val="en-SG" w:eastAsia="zh-CN"/>
-        </w:rPr>
-        <w:t>else</w:t>
-      </w:r>
-      <w:r>
-        <w:rPr>
-          <w:rFonts w:ascii="Courier New" w:eastAsia="Times New Roman" w:hAnsi="Courier New" w:cs="Courier New"/>
-          <w:color w:val="CF8E6D"/>
-          <w:sz w:val="20"/>
-          <w:szCs w:val="20"/>
-          <w:lang w:val="en-SG" w:eastAsia="zh-CN"/>
-        </w:rPr>
-        <w:br/>
-        <w:t xml:space="preserve">        </w:t>
-      </w:r>
-      <w:r>
-        <w:rPr>
-          <w:rFonts w:ascii="Courier New" w:eastAsia="Times New Roman" w:hAnsi="Courier New" w:cs="Courier New"/>
-          <w:color w:val="BCBEC4"/>
-          <w:sz w:val="20"/>
-          <w:szCs w:val="20"/>
-          <w:lang w:val="en-SG" w:eastAsia="zh-CN"/>
-        </w:rPr>
-        <w:t>wait(NULL);</w:t>
-      </w:r>
-      <w:r>
-        <w:rPr>
-          <w:rFonts w:ascii="Courier New" w:eastAsia="Times New Roman" w:hAnsi="Courier New" w:cs="Courier New"/>
-          <w:color w:val="BCBEC4"/>
-          <w:sz w:val="20"/>
-          <w:szCs w:val="20"/>
-          <w:lang w:val="en-SG" w:eastAsia="zh-CN"/>
-        </w:rPr>
-        <w:br/>
-        <w:t>}</w:t>
-      </w:r>
-    </w:p>
-    <w:p>
-      <w:r>
-        <w:t xml:space="preserve">I replaced the old line of code, </w:t>
-      </w:r>
-    </w:p>
-    <w:p>
-      <w:pPr>
-        <w:rPr>
-          <w:lang w:val="en-SG"/>
-        </w:rPr>
-      </w:pPr>
-      <w:r>
-        <w:t xml:space="preserve">        </w:t>
-      </w:r>
-      <w:proofErr w:type="spellStart"/>
-      <w:r>
-        <w:rPr>
-          <w:lang w:val="en-SG"/>
-        </w:rPr>
-        <w:t>execlp</w:t>
-      </w:r>
-      <w:proofErr w:type="spellEnd"/>
-      <w:r>
-        <w:rPr>
-          <w:lang w:val="en-SG"/>
-        </w:rPr>
-        <w:t>("cat", "cat", "file.txt", NULL);</w:t>
+          <w:lang w:val="en-SG"/>
+        </w:rPr>
+        <w:t>execlp("cat", "cat", "file.txt", NULL);</w:t>
       </w:r>
     </w:p>
     <w:p>
@@ -2300,89 +2038,33 @@
         <w:rPr>
           <w:lang w:val="en-SG"/>
         </w:rPr>
-        <w:t xml:space="preserve">        char *</w:t>
-      </w:r>
-      <w:proofErr w:type="spellStart"/>
-      <w:r>
-        <w:rPr>
-          <w:lang w:val="en-SG"/>
-        </w:rPr>
-        <w:t>args</w:t>
-      </w:r>
-      <w:proofErr w:type="spellEnd"/>
-      <w:r>
-        <w:rPr>
-          <w:lang w:val="en-SG"/>
-        </w:rPr>
-        <w:t>[] = {"cat", "file.txt", NULL};</w:t>
-      </w:r>
-    </w:p>
-    <w:p>
-      <w:pPr>
-        <w:rPr>
-          <w:lang w:val="en-SG"/>
-        </w:rPr>
-      </w:pPr>
-      <w:r>
-        <w:rPr>
-          <w:lang w:val="en-SG"/>
-        </w:rPr>
-        <w:t xml:space="preserve">        </w:t>
-      </w:r>
-      <w:proofErr w:type="spellStart"/>
-      <w:r>
-        <w:rPr>
-          <w:lang w:val="en-SG"/>
-        </w:rPr>
-        <w:t>execvp</w:t>
-      </w:r>
-      <w:proofErr w:type="spellEnd"/>
-      <w:r>
-        <w:rPr>
-          <w:lang w:val="en-SG"/>
-        </w:rPr>
-        <w:t xml:space="preserve">("cat", </w:t>
-      </w:r>
-      <w:proofErr w:type="spellStart"/>
-      <w:r>
-        <w:rPr>
-          <w:lang w:val="en-SG"/>
-        </w:rPr>
-        <w:t>args</w:t>
-      </w:r>
-      <w:proofErr w:type="spellEnd"/>
-      <w:r>
-        <w:rPr>
-          <w:lang w:val="en-SG"/>
-        </w:rPr>
-        <w:t>);</w:t>
-      </w:r>
-    </w:p>
-    <w:p>
-      <w:pPr>
-        <w:rPr>
-          <w:lang w:val="en-SG"/>
-        </w:rPr>
-      </w:pPr>
-      <w:r>
-        <w:rPr>
-          <w:lang w:val="en-SG"/>
-        </w:rPr>
-        <w:t xml:space="preserve">This places the arguments into a null terminated array of strings, instead of passing them one by one into </w:t>
-      </w:r>
-      <w:proofErr w:type="spellStart"/>
-      <w:r>
-        <w:rPr>
-          <w:lang w:val="en-SG"/>
-        </w:rPr>
-        <w:t>execlp</w:t>
-      </w:r>
-      <w:proofErr w:type="spellEnd"/>
-      <w:r>
-        <w:rPr>
-          <w:lang w:val="en-SG"/>
-        </w:rPr>
-        <w:t xml:space="preserve">. </w:t>
+        <w:t xml:space="preserve">        char *args[] = {"cat", "file.txt", NULL};</w:t>
+      </w:r>
+    </w:p>
+    <w:p>
+      <w:pPr>
+        <w:rPr>
+          <w:lang w:val="en-SG"/>
+        </w:rPr>
+      </w:pPr>
+      <w:r>
+        <w:rPr>
+          <w:lang w:val="en-SG"/>
+        </w:rPr>
+        <w:t xml:space="preserve">        execvp("cat", args);</w:t>
+      </w:r>
+    </w:p>
+    <w:p>
+      <w:pPr>
+        <w:rPr>
+          <w:lang w:val="en-SG"/>
+        </w:rPr>
+      </w:pPr>
+      <w:r>
+        <w:rPr>
+          <w:lang w:val="en-SG"/>
+        </w:rPr>
+        <w:t xml:space="preserve">This places the arguments into a null terminated array of strings, instead of passing them one by one into execlp. </w:t>
       </w:r>
     </w:p>
     <w:p>
@@ -2436,23 +2118,7 @@
         <w:spacing w:after="0"/>
       </w:pPr>
       <w:r>
-        <w:t xml:space="preserve">In this context, we redirect the input from file.txt to </w:t>
-      </w:r>
-      <w:proofErr w:type="gramStart"/>
-      <w:r>
-        <w:t>the .</w:t>
-      </w:r>
-      <w:proofErr w:type="gramEnd"/>
-      <w:r>
-        <w:t xml:space="preserve">/talk program, and the output from ./talk to the </w:t>
-      </w:r>
-      <w:proofErr w:type="spellStart"/>
-      <w:r>
-        <w:t>talk.out</w:t>
-      </w:r>
-      <w:proofErr w:type="spellEnd"/>
-      <w:r>
-        <w:t xml:space="preserve"> file.</w:t>
+        <w:t>In this context, we redirect the input from file.txt to the ./talk program, and the output from ./talk to the talk.out file.</w:t>
       </w:r>
     </w:p>
     <w:p>
@@ -2508,26 +2174,24 @@
       <w:r>
         <w:t>losing the unused ends of a pipe is good practice for proper resource management, avoiding deadlocks, signaling the end of data transmission, and preventing resource leaks in inter-process communication. It ensures that file descriptors are released appropriately and that processes can efficiently communicate through the pipe.</w:t>
       </w:r>
-    </w:p>
-    <w:p>
-      <w:pPr>
-        <w:spacing w:after="0"/>
-      </w:pPr>
-    </w:p>
-    <w:p>
-      <w:pPr>
-        <w:spacing w:after="0"/>
-      </w:pPr>
-      <w:r>
-        <w:t>In this specific case, the parent should close its own read descriptor (</w:t>
-      </w:r>
-      <w:proofErr w:type="gramStart"/>
-      <w:r>
-        <w:t>p[</w:t>
-      </w:r>
-      <w:proofErr w:type="gramEnd"/>
-      <w:r>
-        <w:t>0]) after forking, ensuring that when the child exits, the pipe is properly closed, and the parent can handle the situation accordingly.</w:t>
+      <w:r>
+        <w:t xml:space="preserve"> Closing the ends of the pipe also allows the end of the file to be determined.</w:t>
+      </w:r>
+    </w:p>
+    <w:p>
+      <w:pPr>
+        <w:spacing w:after="0"/>
+      </w:pPr>
+    </w:p>
+    <w:p>
+      <w:pPr>
+        <w:spacing w:after="0"/>
+      </w:pPr>
+      <w:r>
+        <w:t xml:space="preserve">In this specific case, the parent should close its own read descriptor (p[0]) after forking, ensuring that when the child exits, the pipe is properly closed, </w:t>
+      </w:r>
+      <w:r>
+        <w:t>and end of file tests can work correctly.</w:t>
       </w:r>
     </w:p>
     <w:p>
@@ -2677,21 +2341,7 @@
           <w:color w:val="BCBEC4"/>
         </w:rPr>
         <w:br/>
-        <w:t xml:space="preserve">    </w:t>
-      </w:r>
-      <w:proofErr w:type="spellStart"/>
-      <w:r>
-        <w:rPr>
-          <w:color w:val="BCBEC4"/>
-        </w:rPr>
-        <w:t>perror</w:t>
-      </w:r>
-      <w:proofErr w:type="spellEnd"/>
-      <w:r>
-        <w:rPr>
-          <w:color w:val="BCBEC4"/>
-        </w:rPr>
-        <w:t>(</w:t>
+        <w:t xml:space="preserve">    perror(</w:t>
       </w:r>
       <w:r>
         <w:rPr>
@@ -2937,21 +2587,7 @@
         <w:rPr>
           <w:lang w:val="en-SG"/>
         </w:rPr>
-        <w:t xml:space="preserve">Opens </w:t>
-      </w:r>
-      <w:proofErr w:type="spellStart"/>
-      <w:r>
-        <w:rPr>
-          <w:lang w:val="en-SG"/>
-        </w:rPr>
-        <w:t>results.out</w:t>
-      </w:r>
-      <w:proofErr w:type="spellEnd"/>
-      <w:r>
-        <w:rPr>
-          <w:lang w:val="en-SG"/>
-        </w:rPr>
-        <w:t xml:space="preserve"> to write the standard output of the process to</w:t>
+        <w:t>Opens results.out to write the standard output of the process to</w:t>
       </w:r>
     </w:p>
     <w:p>
@@ -2972,14 +2608,12 @@
         </w:rPr>
         <w:t xml:space="preserve">Closes </w:t>
       </w:r>
-      <w:proofErr w:type="spellStart"/>
       <w:r>
         <w:rPr>
           <w:lang w:val="en-SG"/>
         </w:rPr>
         <w:t>results.out</w:t>
       </w:r>
-      <w:proofErr w:type="spellEnd"/>
     </w:p>
     <w:p>
       <w:pPr>
@@ -3992,6 +3626,7 @@
   <w:style w:type="character" w:default="1" w:styleId="DefaultParagraphFont">
     <w:name w:val="Default Paragraph Font"/>
     <w:uiPriority w:val="1"/>
+    <w:semiHidden/>
     <w:unhideWhenUsed/>
   </w:style>
   <w:style w:type="table" w:default="1" w:styleId="TableNormal">

--- a/CS2106Lab2/A0258173Y/A0258173Y.docx
+++ b/CS2106Lab2/A0258173Y/A0258173Y.docx
@@ -33,7 +33,23 @@
           <w:b/>
           <w:bCs/>
         </w:rPr>
-        <w:t>Lab 2  - Shell Scripting and Process Programming</w:t>
+        <w:t xml:space="preserve">Lab </w:t>
+      </w:r>
+      <w:proofErr w:type="gramStart"/>
+      <w:r>
+        <w:rPr>
+          <w:b/>
+          <w:bCs/>
+        </w:rPr>
+        <w:t>2  -</w:t>
+      </w:r>
+      <w:proofErr w:type="gramEnd"/>
+      <w:r>
+        <w:rPr>
+          <w:b/>
+          <w:bCs/>
+        </w:rPr>
+        <w:t xml:space="preserve"> Shell Scripting and Process Programming</w:t>
       </w:r>
     </w:p>
     <w:p>
@@ -180,7 +196,15 @@
         <w:t xml:space="preserve">Submission checklist: </w:t>
       </w:r>
       <w:r>
-        <w:t>A ZIP file called AxxxxxxY.zip, where AxxxxxxY is the student ID of the student submitting. The ZIP file should contain:</w:t>
+        <w:t xml:space="preserve">A ZIP file called AxxxxxxY.zip, where </w:t>
+      </w:r>
+      <w:proofErr w:type="spellStart"/>
+      <w:r>
+        <w:t>AxxxxxxY</w:t>
+      </w:r>
+      <w:proofErr w:type="spellEnd"/>
+      <w:r>
+        <w:t xml:space="preserve"> is the student ID of the student submitting. The ZIP file should contain:</w:t>
       </w:r>
     </w:p>
     <w:p>
@@ -298,8 +322,13 @@
               <w:jc w:val="both"/>
             </w:pPr>
             <w:r>
-              <w:t>Kenneth Seet</w:t>
+              <w:t xml:space="preserve">Kenneth </w:t>
             </w:r>
+            <w:proofErr w:type="spellStart"/>
+            <w:r>
+              <w:t>Seet</w:t>
+            </w:r>
+            <w:proofErr w:type="spellEnd"/>
           </w:p>
         </w:tc>
       </w:tr>
@@ -532,20 +561,44 @@
         <w:spacing w:after="0"/>
       </w:pPr>
       <w:r>
-        <w:t>The first line of a Bash script, starting with #!/bin/bash, is called a shebang or hashbang. It is not a comment, and its purpose is to specify the path to the interpreter that should be used to execute the script. In this case, it indicates that the script should be interpreted and executed using the Bash shell.</w:t>
-      </w:r>
-    </w:p>
-    <w:p>
-      <w:pPr>
-        <w:spacing w:after="0"/>
-      </w:pPr>
-    </w:p>
-    <w:p>
-      <w:pPr>
-        <w:spacing w:after="0"/>
-      </w:pPr>
-      <w:r>
-        <w:t>The #!/bin/bash line tells the system where to find the Bash interpreter, and when you run the script, the system will use Bash to interpret and execute the commands in the script.</w:t>
+        <w:t xml:space="preserve">The first line of a Bash script, starting with </w:t>
+      </w:r>
+      <w:proofErr w:type="gramStart"/>
+      <w:r>
+        <w:t>#!/</w:t>
+      </w:r>
+      <w:proofErr w:type="gramEnd"/>
+      <w:r>
+        <w:t xml:space="preserve">bin/bash, is called a shebang or </w:t>
+      </w:r>
+      <w:proofErr w:type="spellStart"/>
+      <w:r>
+        <w:t>hashbang</w:t>
+      </w:r>
+      <w:proofErr w:type="spellEnd"/>
+      <w:r>
+        <w:t>. It is not a comment, and its purpose is to specify the path to the interpreter that should be used to execute the script. In this case, it indicates that the script should be interpreted and executed using the Bash shell.</w:t>
+      </w:r>
+    </w:p>
+    <w:p>
+      <w:pPr>
+        <w:spacing w:after="0"/>
+      </w:pPr>
+    </w:p>
+    <w:p>
+      <w:pPr>
+        <w:spacing w:after="0"/>
+      </w:pPr>
+      <w:r>
+        <w:t xml:space="preserve">The </w:t>
+      </w:r>
+      <w:proofErr w:type="gramStart"/>
+      <w:r>
+        <w:t>#!/</w:t>
+      </w:r>
+      <w:proofErr w:type="gramEnd"/>
+      <w:r>
+        <w:t>bin/bash line tells the system where to find the Bash interpreter, and when you run the script, the system will use Bash to interpret and execute the commands in the script.</w:t>
       </w:r>
     </w:p>
     <w:p>
@@ -687,7 +740,21 @@
         <w:rPr>
           <w:color w:val="C57633"/>
         </w:rPr>
-        <w:t>(whoami)</w:t>
+        <w:t>(</w:t>
+      </w:r>
+      <w:proofErr w:type="spellStart"/>
+      <w:r>
+        <w:rPr>
+          <w:color w:val="C57633"/>
+        </w:rPr>
+        <w:t>whoami</w:t>
+      </w:r>
+      <w:proofErr w:type="spellEnd"/>
+      <w:r>
+        <w:rPr>
+          <w:color w:val="C57633"/>
+        </w:rPr>
+        <w:t>)</w:t>
       </w:r>
       <w:r>
         <w:rPr>
@@ -913,8 +980,13 @@
       <w:pPr>
         <w:spacing w:after="0"/>
       </w:pPr>
-      <w:r>
-        <w:t>$?: Holds the exit status of the last executed command. A value of 0 typically indicates success, while non-zero values indicate errors or other exit statuses.</w:t>
+      <w:proofErr w:type="gramStart"/>
+      <w:r>
+        <w:t>$?:</w:t>
+      </w:r>
+      <w:proofErr w:type="gramEnd"/>
+      <w:r>
+        <w:t xml:space="preserve"> Holds the exit status of the last executed command. A value of 0 typically indicates success, while non-zero values indicate errors or other exit statuses.</w:t>
       </w:r>
     </w:p>
     <w:p>
@@ -1017,7 +1089,31 @@
         <w:spacing w:after="0"/>
       </w:pPr>
       <w:r>
-        <w:t>The final value of i in the code was 11, and when exit(i) was called, the program exited with the exit status of the value of i, which was 11.</w:t>
+        <w:t xml:space="preserve">The final value of </w:t>
+      </w:r>
+      <w:proofErr w:type="spellStart"/>
+      <w:r>
+        <w:t>i</w:t>
+      </w:r>
+      <w:proofErr w:type="spellEnd"/>
+      <w:r>
+        <w:t xml:space="preserve"> in the code was 11, and when exit(</w:t>
+      </w:r>
+      <w:proofErr w:type="spellStart"/>
+      <w:r>
+        <w:t>i</w:t>
+      </w:r>
+      <w:proofErr w:type="spellEnd"/>
+      <w:r>
+        <w:t xml:space="preserve">) was called, the program exited with the exit status of the value of </w:t>
+      </w:r>
+      <w:proofErr w:type="spellStart"/>
+      <w:r>
+        <w:t>i</w:t>
+      </w:r>
+      <w:proofErr w:type="spellEnd"/>
+      <w:r>
+        <w:t>, which was 11.</w:t>
       </w:r>
     </w:p>
     <w:p>
@@ -1043,7 +1139,23 @@
         <w:spacing w:after="0"/>
       </w:pPr>
       <w:r>
-        <w:t>In short, echo $? prints out the value of i from the last time exit(i) was called, which in this case, was 11.</w:t>
+        <w:t xml:space="preserve">In short, echo $? prints out the value of </w:t>
+      </w:r>
+      <w:proofErr w:type="spellStart"/>
+      <w:r>
+        <w:t>i</w:t>
+      </w:r>
+      <w:proofErr w:type="spellEnd"/>
+      <w:r>
+        <w:t xml:space="preserve"> from the last time exit(</w:t>
+      </w:r>
+      <w:proofErr w:type="spellStart"/>
+      <w:r>
+        <w:t>i</w:t>
+      </w:r>
+      <w:proofErr w:type="spellEnd"/>
+      <w:r>
+        <w:t>) was called, which in this case, was 11.</w:t>
       </w:r>
     </w:p>
     <w:p>
@@ -1084,8 +1196,13 @@
       <w:r>
         <w:t xml:space="preserve">n </w:t>
       </w:r>
-      <w:r>
-        <w:t>“./slow 5 ; ./slow 10”</w:t>
+      <w:proofErr w:type="gramStart"/>
+      <w:r>
+        <w:t>“./</w:t>
+      </w:r>
+      <w:proofErr w:type="gramEnd"/>
+      <w:r>
+        <w:t>slow 5 ; ./slow 10”</w:t>
       </w:r>
       <w:r>
         <w:t>, the output of ./slow 5 is displayed first, followed by the output of ./slow 10.</w:t>
@@ -1157,8 +1274,13 @@
       <w:r>
         <w:t xml:space="preserve">When I ran </w:t>
       </w:r>
-      <w:r>
-        <w:t>“./slow 5 &amp; ./slow 10”</w:t>
+      <w:proofErr w:type="gramStart"/>
+      <w:r>
+        <w:t>“./</w:t>
+      </w:r>
+      <w:proofErr w:type="gramEnd"/>
+      <w:r>
+        <w:t>slow 5 &amp; ./slow 10”</w:t>
       </w:r>
       <w:r>
         <w:t>, the output of ./slow 5 and ./slow 10 both show up together, and there is no fixed order to which output appears first.</w:t>
@@ -1436,10 +1558,10 @@
           <w:noProof/>
         </w:rPr>
         <w:drawing>
-          <wp:inline distT="0" distB="0" distL="0" distR="0" wp14:anchorId="4A0E4DFD" wp14:editId="3254D30E">
-            <wp:extent cx="5731510" cy="6169025"/>
-            <wp:effectExtent l="0" t="0" r="0" b="3175"/>
-            <wp:docPr id="1138367910" name="Picture 2" descr="A screenshot of a computer&#10;&#10;Description automatically generated"/>
+          <wp:inline distT="0" distB="0" distL="0" distR="0" wp14:anchorId="50BFA774" wp14:editId="4890A9DC">
+            <wp:extent cx="5731510" cy="6055360"/>
+            <wp:effectExtent l="0" t="0" r="0" b="2540"/>
+            <wp:docPr id="98886554" name="Picture 1" descr="A screenshot of a computer&#10;&#10;Description automatically generated"/>
             <wp:cNvGraphicFramePr>
               <a:graphicFrameLocks xmlns:a="http://schemas.openxmlformats.org/drawingml/2006/main" noChangeAspect="1"/>
             </wp:cNvGraphicFramePr>
@@ -1447,7 +1569,7 @@
               <a:graphicData uri="http://schemas.openxmlformats.org/drawingml/2006/picture">
                 <pic:pic xmlns:pic="http://schemas.openxmlformats.org/drawingml/2006/picture">
                   <pic:nvPicPr>
-                    <pic:cNvPr id="1138367910" name="Picture 2" descr="A screenshot of a computer&#10;&#10;Description automatically generated"/>
+                    <pic:cNvPr id="98886554" name="Picture 1" descr="A screenshot of a computer&#10;&#10;Description automatically generated"/>
                     <pic:cNvPicPr/>
                   </pic:nvPicPr>
                   <pic:blipFill>
@@ -1465,7 +1587,7 @@
                   <pic:spPr>
                     <a:xfrm>
                       <a:off x="0" y="0"/>
-                      <a:ext cx="5731510" cy="6169025"/>
+                      <a:ext cx="5731510" cy="6055360"/>
                     </a:xfrm>
                     <a:prstGeom prst="rect">
                       <a:avLst/>
@@ -1573,25 +1695,41 @@
           <w:lang w:val="en-SG"/>
         </w:rPr>
       </w:pPr>
-      <w:r>
-        <w:rPr>
-          <w:lang w:val="en-SG"/>
-        </w:rPr>
-        <w:t>av: Array of strings representing command-line arguments.</w:t>
-      </w:r>
-    </w:p>
-    <w:p>
-      <w:pPr>
-        <w:spacing w:after="0"/>
-        <w:rPr>
-          <w:lang w:val="en-SG"/>
-        </w:rPr>
-      </w:pPr>
-      <w:r>
-        <w:rPr>
-          <w:lang w:val="en-SG"/>
-        </w:rPr>
-        <w:t>vp: Array of strings representing environment variables.</w:t>
+      <w:proofErr w:type="spellStart"/>
+      <w:r>
+        <w:rPr>
+          <w:lang w:val="en-SG"/>
+        </w:rPr>
+        <w:t>av</w:t>
+      </w:r>
+      <w:proofErr w:type="spellEnd"/>
+      <w:r>
+        <w:rPr>
+          <w:lang w:val="en-SG"/>
+        </w:rPr>
+        <w:t>: Array of strings representing command-line arguments.</w:t>
+      </w:r>
+    </w:p>
+    <w:p>
+      <w:pPr>
+        <w:spacing w:after="0"/>
+        <w:rPr>
+          <w:lang w:val="en-SG"/>
+        </w:rPr>
+      </w:pPr>
+      <w:proofErr w:type="spellStart"/>
+      <w:r>
+        <w:rPr>
+          <w:lang w:val="en-SG"/>
+        </w:rPr>
+        <w:t>vp</w:t>
+      </w:r>
+      <w:proofErr w:type="spellEnd"/>
+      <w:r>
+        <w:rPr>
+          <w:lang w:val="en-SG"/>
+        </w:rPr>
+        <w:t>: Array of strings representing environment variables.</w:t>
       </w:r>
     </w:p>
     <w:p>
@@ -1664,8 +1802,9 @@
           <w:szCs w:val="20"/>
           <w:lang w:val="en-SG" w:eastAsia="zh-CN"/>
         </w:rPr>
-        <w:t>&lt;unistd.h&gt;</w:t>
-      </w:r>
+        <w:t>&lt;</w:t>
+      </w:r>
+      <w:proofErr w:type="spellStart"/>
       <w:r>
         <w:rPr>
           <w:rFonts w:ascii="Courier New" w:eastAsia="Times New Roman" w:hAnsi="Courier New" w:cs="Courier New"/>
@@ -1674,6 +1813,27 @@
           <w:szCs w:val="20"/>
           <w:lang w:val="en-SG" w:eastAsia="zh-CN"/>
         </w:rPr>
+        <w:t>unistd.h</w:t>
+      </w:r>
+      <w:proofErr w:type="spellEnd"/>
+      <w:r>
+        <w:rPr>
+          <w:rFonts w:ascii="Courier New" w:eastAsia="Times New Roman" w:hAnsi="Courier New" w:cs="Courier New"/>
+          <w:color w:val="6AAB73"/>
+          <w:sz w:val="20"/>
+          <w:szCs w:val="20"/>
+          <w:lang w:val="en-SG" w:eastAsia="zh-CN"/>
+        </w:rPr>
+        <w:t>&gt;</w:t>
+      </w:r>
+      <w:r>
+        <w:rPr>
+          <w:rFonts w:ascii="Courier New" w:eastAsia="Times New Roman" w:hAnsi="Courier New" w:cs="Courier New"/>
+          <w:color w:val="6AAB73"/>
+          <w:sz w:val="20"/>
+          <w:szCs w:val="20"/>
+          <w:lang w:val="en-SG" w:eastAsia="zh-CN"/>
+        </w:rPr>
         <w:br/>
       </w:r>
       <w:r>
@@ -1694,8 +1854,9 @@
           <w:szCs w:val="20"/>
           <w:lang w:val="en-SG" w:eastAsia="zh-CN"/>
         </w:rPr>
-        <w:t>&lt;stdio.h&gt;</w:t>
-      </w:r>
+        <w:t>&lt;</w:t>
+      </w:r>
+      <w:proofErr w:type="spellStart"/>
       <w:r>
         <w:rPr>
           <w:rFonts w:ascii="Courier New" w:eastAsia="Times New Roman" w:hAnsi="Courier New" w:cs="Courier New"/>
@@ -1704,6 +1865,27 @@
           <w:szCs w:val="20"/>
           <w:lang w:val="en-SG" w:eastAsia="zh-CN"/>
         </w:rPr>
+        <w:t>stdio.h</w:t>
+      </w:r>
+      <w:proofErr w:type="spellEnd"/>
+      <w:r>
+        <w:rPr>
+          <w:rFonts w:ascii="Courier New" w:eastAsia="Times New Roman" w:hAnsi="Courier New" w:cs="Courier New"/>
+          <w:color w:val="6AAB73"/>
+          <w:sz w:val="20"/>
+          <w:szCs w:val="20"/>
+          <w:lang w:val="en-SG" w:eastAsia="zh-CN"/>
+        </w:rPr>
+        <w:t>&gt;</w:t>
+      </w:r>
+      <w:r>
+        <w:rPr>
+          <w:rFonts w:ascii="Courier New" w:eastAsia="Times New Roman" w:hAnsi="Courier New" w:cs="Courier New"/>
+          <w:color w:val="6AAB73"/>
+          <w:sz w:val="20"/>
+          <w:szCs w:val="20"/>
+          <w:lang w:val="en-SG" w:eastAsia="zh-CN"/>
+        </w:rPr>
         <w:br/>
       </w:r>
       <w:r>
@@ -1724,8 +1906,9 @@
           <w:szCs w:val="20"/>
           <w:lang w:val="en-SG" w:eastAsia="zh-CN"/>
         </w:rPr>
-        <w:t>&lt;sys/wait.h&gt;</w:t>
-      </w:r>
+        <w:t>&lt;sys/</w:t>
+      </w:r>
+      <w:proofErr w:type="spellStart"/>
       <w:r>
         <w:rPr>
           <w:rFonts w:ascii="Courier New" w:eastAsia="Times New Roman" w:hAnsi="Courier New" w:cs="Courier New"/>
@@ -1734,8 +1917,9 @@
           <w:szCs w:val="20"/>
           <w:lang w:val="en-SG" w:eastAsia="zh-CN"/>
         </w:rPr>
-        <w:br/>
-      </w:r>
+        <w:t>wait.h</w:t>
+      </w:r>
+      <w:proofErr w:type="spellEnd"/>
       <w:r>
         <w:rPr>
           <w:rFonts w:ascii="Courier New" w:eastAsia="Times New Roman" w:hAnsi="Courier New" w:cs="Courier New"/>
@@ -1744,6 +1928,26 @@
           <w:szCs w:val="20"/>
           <w:lang w:val="en-SG" w:eastAsia="zh-CN"/>
         </w:rPr>
+        <w:t>&gt;</w:t>
+      </w:r>
+      <w:r>
+        <w:rPr>
+          <w:rFonts w:ascii="Courier New" w:eastAsia="Times New Roman" w:hAnsi="Courier New" w:cs="Courier New"/>
+          <w:color w:val="6AAB73"/>
+          <w:sz w:val="20"/>
+          <w:szCs w:val="20"/>
+          <w:lang w:val="en-SG" w:eastAsia="zh-CN"/>
+        </w:rPr>
+        <w:br/>
+      </w:r>
+      <w:r>
+        <w:rPr>
+          <w:rFonts w:ascii="Courier New" w:eastAsia="Times New Roman" w:hAnsi="Courier New" w:cs="Courier New"/>
+          <w:color w:val="6AAB73"/>
+          <w:sz w:val="20"/>
+          <w:szCs w:val="20"/>
+          <w:lang w:val="en-SG" w:eastAsia="zh-CN"/>
+        </w:rPr>
         <w:br/>
       </w:r>
       <w:r>
@@ -1856,7 +2060,29 @@
           <w:szCs w:val="20"/>
           <w:lang w:val="en-SG" w:eastAsia="zh-CN"/>
         </w:rPr>
-        <w:t>*args[] = {</w:t>
+        <w:t>*</w:t>
+      </w:r>
+      <w:proofErr w:type="spellStart"/>
+      <w:r>
+        <w:rPr>
+          <w:rFonts w:ascii="Courier New" w:eastAsia="Times New Roman" w:hAnsi="Courier New" w:cs="Courier New"/>
+          <w:color w:val="BCBEC4"/>
+          <w:sz w:val="20"/>
+          <w:szCs w:val="20"/>
+          <w:lang w:val="en-SG" w:eastAsia="zh-CN"/>
+        </w:rPr>
+        <w:t>args</w:t>
+      </w:r>
+      <w:proofErr w:type="spellEnd"/>
+      <w:r>
+        <w:rPr>
+          <w:rFonts w:ascii="Courier New" w:eastAsia="Times New Roman" w:hAnsi="Courier New" w:cs="Courier New"/>
+          <w:color w:val="BCBEC4"/>
+          <w:sz w:val="20"/>
+          <w:szCs w:val="20"/>
+          <w:lang w:val="en-SG" w:eastAsia="zh-CN"/>
+        </w:rPr>
+        <w:t>[] = {</w:t>
       </w:r>
       <w:r>
         <w:rPr>
@@ -1907,7 +2133,29 @@
           <w:lang w:val="en-SG" w:eastAsia="zh-CN"/>
         </w:rPr>
         <w:br/>
-        <w:t xml:space="preserve">        execvp(</w:t>
+        <w:t xml:space="preserve">        </w:t>
+      </w:r>
+      <w:proofErr w:type="spellStart"/>
+      <w:r>
+        <w:rPr>
+          <w:rFonts w:ascii="Courier New" w:eastAsia="Times New Roman" w:hAnsi="Courier New" w:cs="Courier New"/>
+          <w:color w:val="BCBEC4"/>
+          <w:sz w:val="20"/>
+          <w:szCs w:val="20"/>
+          <w:lang w:val="en-SG" w:eastAsia="zh-CN"/>
+        </w:rPr>
+        <w:t>execvp</w:t>
+      </w:r>
+      <w:proofErr w:type="spellEnd"/>
+      <w:r>
+        <w:rPr>
+          <w:rFonts w:ascii="Courier New" w:eastAsia="Times New Roman" w:hAnsi="Courier New" w:cs="Courier New"/>
+          <w:color w:val="BCBEC4"/>
+          <w:sz w:val="20"/>
+          <w:szCs w:val="20"/>
+          <w:lang w:val="en-SG" w:eastAsia="zh-CN"/>
+        </w:rPr>
+        <w:t>(</w:t>
       </w:r>
       <w:r>
         <w:rPr>
@@ -2008,11 +2256,19 @@
       <w:r>
         <w:t xml:space="preserve">        </w:t>
       </w:r>
-      <w:r>
-        <w:rPr>
-          <w:lang w:val="en-SG"/>
-        </w:rPr>
-        <w:t>execlp("cat", "cat", "file.txt", NULL);</w:t>
+      <w:proofErr w:type="spellStart"/>
+      <w:r>
+        <w:rPr>
+          <w:lang w:val="en-SG"/>
+        </w:rPr>
+        <w:t>execlp</w:t>
+      </w:r>
+      <w:proofErr w:type="spellEnd"/>
+      <w:r>
+        <w:rPr>
+          <w:lang w:val="en-SG"/>
+        </w:rPr>
+        <w:t>("cat", "cat", "file.txt", NULL);</w:t>
       </w:r>
     </w:p>
     <w:p>
@@ -2038,33 +2294,89 @@
         <w:rPr>
           <w:lang w:val="en-SG"/>
         </w:rPr>
-        <w:t xml:space="preserve">        char *args[] = {"cat", "file.txt", NULL};</w:t>
-      </w:r>
-    </w:p>
-    <w:p>
-      <w:pPr>
-        <w:rPr>
-          <w:lang w:val="en-SG"/>
-        </w:rPr>
-      </w:pPr>
-      <w:r>
-        <w:rPr>
-          <w:lang w:val="en-SG"/>
-        </w:rPr>
-        <w:t xml:space="preserve">        execvp("cat", args);</w:t>
-      </w:r>
-    </w:p>
-    <w:p>
-      <w:pPr>
-        <w:rPr>
-          <w:lang w:val="en-SG"/>
-        </w:rPr>
-      </w:pPr>
-      <w:r>
-        <w:rPr>
-          <w:lang w:val="en-SG"/>
-        </w:rPr>
-        <w:t xml:space="preserve">This places the arguments into a null terminated array of strings, instead of passing them one by one into execlp. </w:t>
+        <w:t xml:space="preserve">        char *</w:t>
+      </w:r>
+      <w:proofErr w:type="spellStart"/>
+      <w:r>
+        <w:rPr>
+          <w:lang w:val="en-SG"/>
+        </w:rPr>
+        <w:t>args</w:t>
+      </w:r>
+      <w:proofErr w:type="spellEnd"/>
+      <w:r>
+        <w:rPr>
+          <w:lang w:val="en-SG"/>
+        </w:rPr>
+        <w:t>[] = {"cat", "file.txt", NULL};</w:t>
+      </w:r>
+    </w:p>
+    <w:p>
+      <w:pPr>
+        <w:rPr>
+          <w:lang w:val="en-SG"/>
+        </w:rPr>
+      </w:pPr>
+      <w:r>
+        <w:rPr>
+          <w:lang w:val="en-SG"/>
+        </w:rPr>
+        <w:t xml:space="preserve">        </w:t>
+      </w:r>
+      <w:proofErr w:type="spellStart"/>
+      <w:r>
+        <w:rPr>
+          <w:lang w:val="en-SG"/>
+        </w:rPr>
+        <w:t>execvp</w:t>
+      </w:r>
+      <w:proofErr w:type="spellEnd"/>
+      <w:r>
+        <w:rPr>
+          <w:lang w:val="en-SG"/>
+        </w:rPr>
+        <w:t xml:space="preserve">("cat", </w:t>
+      </w:r>
+      <w:proofErr w:type="spellStart"/>
+      <w:r>
+        <w:rPr>
+          <w:lang w:val="en-SG"/>
+        </w:rPr>
+        <w:t>args</w:t>
+      </w:r>
+      <w:proofErr w:type="spellEnd"/>
+      <w:r>
+        <w:rPr>
+          <w:lang w:val="en-SG"/>
+        </w:rPr>
+        <w:t>);</w:t>
+      </w:r>
+    </w:p>
+    <w:p>
+      <w:pPr>
+        <w:rPr>
+          <w:lang w:val="en-SG"/>
+        </w:rPr>
+      </w:pPr>
+      <w:r>
+        <w:rPr>
+          <w:lang w:val="en-SG"/>
+        </w:rPr>
+        <w:t xml:space="preserve">This places the arguments into a null terminated array of strings, instead of passing them one by one into </w:t>
+      </w:r>
+      <w:proofErr w:type="spellStart"/>
+      <w:r>
+        <w:rPr>
+          <w:lang w:val="en-SG"/>
+        </w:rPr>
+        <w:t>execlp</w:t>
+      </w:r>
+      <w:proofErr w:type="spellEnd"/>
+      <w:r>
+        <w:rPr>
+          <w:lang w:val="en-SG"/>
+        </w:rPr>
+        <w:t xml:space="preserve">. </w:t>
       </w:r>
     </w:p>
     <w:p>
@@ -2118,7 +2430,23 @@
         <w:spacing w:after="0"/>
       </w:pPr>
       <w:r>
-        <w:t>In this context, we redirect the input from file.txt to the ./talk program, and the output from ./talk to the talk.out file.</w:t>
+        <w:t xml:space="preserve">In this context, we redirect the input from file.txt to </w:t>
+      </w:r>
+      <w:proofErr w:type="gramStart"/>
+      <w:r>
+        <w:t>the .</w:t>
+      </w:r>
+      <w:proofErr w:type="gramEnd"/>
+      <w:r>
+        <w:t xml:space="preserve">/talk program, and the output from ./talk to the </w:t>
+      </w:r>
+      <w:proofErr w:type="spellStart"/>
+      <w:r>
+        <w:t>talk.out</w:t>
+      </w:r>
+      <w:proofErr w:type="spellEnd"/>
+      <w:r>
+        <w:t xml:space="preserve"> file.</w:t>
       </w:r>
     </w:p>
     <w:p>
@@ -2188,7 +2516,15 @@
         <w:spacing w:after="0"/>
       </w:pPr>
       <w:r>
-        <w:t xml:space="preserve">In this specific case, the parent should close its own read descriptor (p[0]) after forking, ensuring that when the child exits, the pipe is properly closed, </w:t>
+        <w:t>In this specific case, the parent should close its own read descriptor (</w:t>
+      </w:r>
+      <w:proofErr w:type="gramStart"/>
+      <w:r>
+        <w:t>p[</w:t>
+      </w:r>
+      <w:proofErr w:type="gramEnd"/>
+      <w:r>
+        <w:t xml:space="preserve">0]) after forking, ensuring that when the child exits, the pipe is properly closed, </w:t>
       </w:r>
       <w:r>
         <w:t>and end of file tests can work correctly.</w:t>
@@ -2341,7 +2677,21 @@
           <w:color w:val="BCBEC4"/>
         </w:rPr>
         <w:br/>
-        <w:t xml:space="preserve">    perror(</w:t>
+        <w:t xml:space="preserve">    </w:t>
+      </w:r>
+      <w:proofErr w:type="spellStart"/>
+      <w:r>
+        <w:rPr>
+          <w:color w:val="BCBEC4"/>
+        </w:rPr>
+        <w:t>perror</w:t>
+      </w:r>
+      <w:proofErr w:type="spellEnd"/>
+      <w:r>
+        <w:rPr>
+          <w:color w:val="BCBEC4"/>
+        </w:rPr>
+        <w:t>(</w:t>
       </w:r>
       <w:r>
         <w:rPr>
@@ -2494,6 +2844,25 @@
         <w:pStyle w:val="ListParagraph"/>
         <w:numPr>
           <w:ilvl w:val="1"/>
+          <w:numId w:val="1"/>
+        </w:numPr>
+        <w:spacing w:after="0"/>
+        <w:rPr>
+          <w:lang w:val="en-SG"/>
+        </w:rPr>
+      </w:pPr>
+      <w:r>
+        <w:rPr>
+          <w:lang w:val="en-SG"/>
+        </w:rPr>
+        <w:t>Waits for the child process to terminate</w:t>
+      </w:r>
+    </w:p>
+    <w:p>
+      <w:pPr>
+        <w:pStyle w:val="ListParagraph"/>
+        <w:numPr>
+          <w:ilvl w:val="1"/>
           <w:numId w:val="3"/>
         </w:numPr>
         <w:spacing w:after="0"/>
@@ -2587,7 +2956,21 @@
         <w:rPr>
           <w:lang w:val="en-SG"/>
         </w:rPr>
-        <w:t>Opens results.out to write the standard output of the process to</w:t>
+        <w:t xml:space="preserve">Opens </w:t>
+      </w:r>
+      <w:proofErr w:type="spellStart"/>
+      <w:r>
+        <w:rPr>
+          <w:lang w:val="en-SG"/>
+        </w:rPr>
+        <w:t>results.out</w:t>
+      </w:r>
+      <w:proofErr w:type="spellEnd"/>
+      <w:r>
+        <w:rPr>
+          <w:lang w:val="en-SG"/>
+        </w:rPr>
+        <w:t xml:space="preserve"> to write the standard output of the process to</w:t>
       </w:r>
     </w:p>
     <w:p>
@@ -2608,12 +2991,14 @@
         </w:rPr>
         <w:t xml:space="preserve">Closes </w:t>
       </w:r>
+      <w:proofErr w:type="spellStart"/>
       <w:r>
         <w:rPr>
           <w:lang w:val="en-SG"/>
         </w:rPr>
         <w:t>results.out</w:t>
       </w:r>
+      <w:proofErr w:type="spellEnd"/>
     </w:p>
     <w:p>
       <w:pPr>
@@ -2676,7 +3061,15 @@
           <w:b/>
           <w:bCs/>
         </w:rPr>
-        <w:t>REPORT TOTAL: ____________ / 1</w:t>
+        <w:t xml:space="preserve">REPORT TOTAL: ____________ / </w:t>
+      </w:r>
+      <w:proofErr w:type="gramStart"/>
+      <w:r>
+        <w:rPr>
+          <w:b/>
+          <w:bCs/>
+        </w:rPr>
+        <w:t>1</w:t>
       </w:r>
       <w:r>
         <w:rPr>
@@ -2685,6 +3078,7 @@
         </w:rPr>
         <w:t>3</w:t>
       </w:r>
+      <w:proofErr w:type="gramEnd"/>
     </w:p>
     <w:p>
       <w:pPr>

--- a/CS2106Lab2/A0258173Y/A0258173Y.docx
+++ b/CS2106Lab2/A0258173Y/A0258173Y.docx
@@ -33,23 +33,7 @@
           <w:b/>
           <w:bCs/>
         </w:rPr>
-        <w:t xml:space="preserve">Lab </w:t>
-      </w:r>
-      <w:proofErr w:type="gramStart"/>
-      <w:r>
-        <w:rPr>
-          <w:b/>
-          <w:bCs/>
-        </w:rPr>
-        <w:t>2  -</w:t>
-      </w:r>
-      <w:proofErr w:type="gramEnd"/>
-      <w:r>
-        <w:rPr>
-          <w:b/>
-          <w:bCs/>
-        </w:rPr>
-        <w:t xml:space="preserve"> Shell Scripting and Process Programming</w:t>
+        <w:t>Lab 2  - Shell Scripting and Process Programming</w:t>
       </w:r>
     </w:p>
     <w:p>
@@ -322,13 +306,8 @@
               <w:jc w:val="both"/>
             </w:pPr>
             <w:r>
-              <w:t xml:space="preserve">Kenneth </w:t>
+              <w:t>Kenneth Seet</w:t>
             </w:r>
-            <w:proofErr w:type="spellStart"/>
-            <w:r>
-              <w:t>Seet</w:t>
-            </w:r>
-            <w:proofErr w:type="spellEnd"/>
           </w:p>
         </w:tc>
       </w:tr>
@@ -932,15 +911,13 @@
         <w:spacing w:after="0"/>
       </w:pPr>
       <w:r>
-        <w:t>The following are special variables in Bash. What do they hold? $#, $1, $2, $@, $?</w:t>
-      </w:r>
-    </w:p>
-    <w:p>
-      <w:pPr>
-        <w:spacing w:after="0"/>
-      </w:pPr>
-      <w:r>
-        <w:t>$#: Holds the number of arguments passed to a script or function.</w:t>
+        <w:t xml:space="preserve">$#: Holds the number of </w:t>
+      </w:r>
+      <w:r>
+        <w:t xml:space="preserve">command line </w:t>
+      </w:r>
+      <w:r>
+        <w:t>arguments passed to a script or function.</w:t>
       </w:r>
     </w:p>
     <w:p>
@@ -1188,7 +1165,13 @@
         <w:spacing w:after="0"/>
       </w:pPr>
       <w:r>
-        <w:t>When I r</w:t>
+        <w:t xml:space="preserve">When </w:t>
+      </w:r>
+      <w:r>
+        <w:t>we</w:t>
+      </w:r>
+      <w:r>
+        <w:t xml:space="preserve"> r</w:t>
       </w:r>
       <w:r>
         <w:t>a</w:t>
@@ -1558,10 +1541,10 @@
           <w:noProof/>
         </w:rPr>
         <w:drawing>
-          <wp:inline distT="0" distB="0" distL="0" distR="0" wp14:anchorId="50BFA774" wp14:editId="4890A9DC">
-            <wp:extent cx="5731510" cy="6055360"/>
-            <wp:effectExtent l="0" t="0" r="0" b="2540"/>
-            <wp:docPr id="98886554" name="Picture 1" descr="A screenshot of a computer&#10;&#10;Description automatically generated"/>
+          <wp:inline distT="0" distB="0" distL="0" distR="0" wp14:anchorId="39FFD32C" wp14:editId="2654FED3">
+            <wp:extent cx="2882900" cy="4140200"/>
+            <wp:effectExtent l="0" t="0" r="0" b="0"/>
+            <wp:docPr id="1151380219" name="Picture 1" descr="A screenshot of a computer&#10;&#10;Description automatically generated"/>
             <wp:cNvGraphicFramePr>
               <a:graphicFrameLocks xmlns:a="http://schemas.openxmlformats.org/drawingml/2006/main" noChangeAspect="1"/>
             </wp:cNvGraphicFramePr>
@@ -1569,7 +1552,7 @@
               <a:graphicData uri="http://schemas.openxmlformats.org/drawingml/2006/picture">
                 <pic:pic xmlns:pic="http://schemas.openxmlformats.org/drawingml/2006/picture">
                   <pic:nvPicPr>
-                    <pic:cNvPr id="98886554" name="Picture 1" descr="A screenshot of a computer&#10;&#10;Description automatically generated"/>
+                    <pic:cNvPr id="1151380219" name="Picture 1" descr="A screenshot of a computer&#10;&#10;Description automatically generated"/>
                     <pic:cNvPicPr/>
                   </pic:nvPicPr>
                   <pic:blipFill>
@@ -1587,7 +1570,7 @@
                   <pic:spPr>
                     <a:xfrm>
                       <a:off x="0" y="0"/>
-                      <a:ext cx="5731510" cy="6055360"/>
+                      <a:ext cx="2882900" cy="4140200"/>
                     </a:xfrm>
                     <a:prstGeom prst="rect">
                       <a:avLst/>
@@ -1615,13 +1598,30 @@
     </w:p>
     <w:p>
       <w:pPr>
-        <w:spacing w:after="0"/>
-      </w:pPr>
-      <w:r>
-        <w:rPr>
-          <w:b/>
-          <w:bCs/>
-        </w:rPr>
+        <w:spacing w:after="0" w:line="240" w:lineRule="auto"/>
+        <w:rPr>
+          <w:b/>
+          <w:bCs/>
+        </w:rPr>
+      </w:pPr>
+      <w:r>
+        <w:rPr>
+          <w:b/>
+          <w:bCs/>
+        </w:rPr>
+        <w:br w:type="page"/>
+      </w:r>
+    </w:p>
+    <w:p>
+      <w:pPr>
+        <w:spacing w:after="0"/>
+      </w:pPr>
+      <w:r>
+        <w:rPr>
+          <w:b/>
+          <w:bCs/>
+        </w:rPr>
+        <w:lastRenderedPageBreak/>
         <w:t>Question 2.2 (1 mark)</w:t>
       </w:r>
     </w:p>
@@ -1638,10 +1638,24 @@
         <w:t xml:space="preserve">The parent’s parent is </w:t>
       </w:r>
       <w:r>
-        <w:t>547981</w:t>
-      </w:r>
-      <w:r>
-        <w:t>.</w:t>
+        <w:t>2419582,</w:t>
+      </w:r>
+      <w:r>
+        <w:t xml:space="preserve"> as printed when </w:t>
+      </w:r>
+      <w:proofErr w:type="gramStart"/>
+      <w:r>
+        <w:t>running .</w:t>
+      </w:r>
+      <w:proofErr w:type="gramEnd"/>
+      <w:r>
+        <w:t>/lab2p2a,</w:t>
+      </w:r>
+      <w:r>
+        <w:t xml:space="preserve"> which corresponds to the process with CMD= bash</w:t>
+      </w:r>
+      <w:r>
+        <w:t>, which would be the shell.</w:t>
       </w:r>
     </w:p>
     <w:p>
@@ -1649,7 +1663,50 @@
         <w:spacing w:after="0" w:line="240" w:lineRule="auto"/>
       </w:pPr>
       <w:r>
-        <w:br w:type="page"/>
+        <w:rPr>
+          <w:noProof/>
+        </w:rPr>
+        <w:drawing>
+          <wp:inline distT="0" distB="0" distL="0" distR="0" wp14:anchorId="26A1536C" wp14:editId="20B4A2B8">
+            <wp:extent cx="5731510" cy="668020"/>
+            <wp:effectExtent l="0" t="0" r="0" b="5080"/>
+            <wp:docPr id="1687279866" name="Picture 2"/>
+            <wp:cNvGraphicFramePr>
+              <a:graphicFrameLocks xmlns:a="http://schemas.openxmlformats.org/drawingml/2006/main" noChangeAspect="1"/>
+            </wp:cNvGraphicFramePr>
+            <a:graphic xmlns:a="http://schemas.openxmlformats.org/drawingml/2006/main">
+              <a:graphicData uri="http://schemas.openxmlformats.org/drawingml/2006/picture">
+                <pic:pic xmlns:pic="http://schemas.openxmlformats.org/drawingml/2006/picture">
+                  <pic:nvPicPr>
+                    <pic:cNvPr id="1687279866" name="Picture 1687279866"/>
+                    <pic:cNvPicPr/>
+                  </pic:nvPicPr>
+                  <pic:blipFill>
+                    <a:blip r:embed="rId11">
+                      <a:extLst>
+                        <a:ext uri="{28A0092B-C50C-407E-A947-70E740481C1C}">
+                          <a14:useLocalDpi xmlns:a14="http://schemas.microsoft.com/office/drawing/2010/main" val="0"/>
+                        </a:ext>
+                      </a:extLst>
+                    </a:blip>
+                    <a:stretch>
+                      <a:fillRect/>
+                    </a:stretch>
+                  </pic:blipFill>
+                  <pic:spPr>
+                    <a:xfrm>
+                      <a:off x="0" y="0"/>
+                      <a:ext cx="5731510" cy="668020"/>
+                    </a:xfrm>
+                    <a:prstGeom prst="rect">
+                      <a:avLst/>
+                    </a:prstGeom>
+                  </pic:spPr>
+                </pic:pic>
+              </a:graphicData>
+            </a:graphic>
+          </wp:inline>
+        </w:drawing>
       </w:r>
     </w:p>
     <w:p>
@@ -2175,8 +2232,9 @@
           <w:szCs w:val="20"/>
           <w:lang w:val="en-SG" w:eastAsia="zh-CN"/>
         </w:rPr>
-        <w:t>, args);</w:t>
-      </w:r>
+        <w:t xml:space="preserve">, </w:t>
+      </w:r>
+      <w:proofErr w:type="spellStart"/>
       <w:r>
         <w:rPr>
           <w:rFonts w:ascii="Courier New" w:eastAsia="Times New Roman" w:hAnsi="Courier New" w:cs="Courier New"/>
@@ -2185,9 +2243,9 @@
           <w:szCs w:val="20"/>
           <w:lang w:val="en-SG" w:eastAsia="zh-CN"/>
         </w:rPr>
-        <w:br/>
-        <w:t xml:space="preserve">    }</w:t>
-      </w:r>
+        <w:t>args</w:t>
+      </w:r>
+      <w:proofErr w:type="spellEnd"/>
       <w:r>
         <w:rPr>
           <w:rFonts w:ascii="Courier New" w:eastAsia="Times New Roman" w:hAnsi="Courier New" w:cs="Courier New"/>
@@ -2196,6 +2254,27 @@
           <w:szCs w:val="20"/>
           <w:lang w:val="en-SG" w:eastAsia="zh-CN"/>
         </w:rPr>
+        <w:t>);</w:t>
+      </w:r>
+      <w:r>
+        <w:rPr>
+          <w:rFonts w:ascii="Courier New" w:eastAsia="Times New Roman" w:hAnsi="Courier New" w:cs="Courier New"/>
+          <w:color w:val="BCBEC4"/>
+          <w:sz w:val="20"/>
+          <w:szCs w:val="20"/>
+          <w:lang w:val="en-SG" w:eastAsia="zh-CN"/>
+        </w:rPr>
+        <w:br/>
+        <w:t xml:space="preserve">    }</w:t>
+      </w:r>
+      <w:r>
+        <w:rPr>
+          <w:rFonts w:ascii="Courier New" w:eastAsia="Times New Roman" w:hAnsi="Courier New" w:cs="Courier New"/>
+          <w:color w:val="BCBEC4"/>
+          <w:sz w:val="20"/>
+          <w:szCs w:val="20"/>
+          <w:lang w:val="en-SG" w:eastAsia="zh-CN"/>
+        </w:rPr>
         <w:br/>
         <w:t xml:space="preserve">    </w:t>
       </w:r>
@@ -2244,7 +2323,10 @@
     </w:p>
     <w:p>
       <w:r>
-        <w:t xml:space="preserve">I replaced the old line of code, </w:t>
+        <w:t>We</w:t>
+      </w:r>
+      <w:r>
+        <w:t xml:space="preserve"> replaced the old line of code, </w:t>
       </w:r>
     </w:p>
     <w:p>
@@ -2486,11 +2568,6 @@
         <w:lastRenderedPageBreak/>
         <w:t>Question 2.6 (1 mark)</w:t>
       </w:r>
-    </w:p>
-    <w:p>
-      <w:pPr>
-        <w:spacing w:after="0"/>
-      </w:pPr>
     </w:p>
     <w:p>
       <w:pPr>
@@ -2562,7 +2639,10 @@
         <w:spacing w:after="0"/>
       </w:pPr>
       <w:r>
-        <w:t>I created a pipe by making an int array of size 2, checking for errors in the POSIX call.</w:t>
+        <w:t>We</w:t>
+      </w:r>
+      <w:r>
+        <w:t xml:space="preserve"> created a pipe by making an int array of size 2, checking for errors in the POSIX call.</w:t>
       </w:r>
     </w:p>
     <w:p>
@@ -2729,7 +2809,13 @@
         <w:rPr>
           <w:lang w:val="en-SG"/>
         </w:rPr>
-        <w:t>I forked a child process, and the parent process will execute ./slow 5, and the child will execute ./talk. The parent process will communicate with the child process through the pipe.</w:t>
+        <w:t>We</w:t>
+      </w:r>
+      <w:r>
+        <w:rPr>
+          <w:lang w:val="en-SG"/>
+        </w:rPr>
+        <w:t xml:space="preserve"> forked a child process, and the parent process will execute ./slow 5, and the child will execute ./talk. The parent process will communicate with the child process through the pipe.</w:t>
       </w:r>
     </w:p>
     <w:p>
@@ -3061,15 +3147,7 @@
           <w:b/>
           <w:bCs/>
         </w:rPr>
-        <w:t xml:space="preserve">REPORT TOTAL: ____________ / </w:t>
-      </w:r>
-      <w:proofErr w:type="gramStart"/>
-      <w:r>
-        <w:rPr>
-          <w:b/>
-          <w:bCs/>
-        </w:rPr>
-        <w:t>1</w:t>
+        <w:t>REPORT TOTAL: ____________ / 1</w:t>
       </w:r>
       <w:r>
         <w:rPr>
@@ -3078,7 +3156,6 @@
         </w:rPr>
         <w:t>3</w:t>
       </w:r>
-      <w:proofErr w:type="gramEnd"/>
     </w:p>
     <w:p>
       <w:pPr>
@@ -3131,8 +3208,8 @@
       </w:r>
     </w:p>
     <w:sectPr>
-      <w:footerReference w:type="even" r:id="rId11"/>
-      <w:footerReference w:type="default" r:id="rId12"/>
+      <w:footerReference w:type="even" r:id="rId12"/>
+      <w:footerReference w:type="default" r:id="rId13"/>
       <w:pgSz w:w="11906" w:h="16838"/>
       <w:pgMar w:top="1440" w:right="1440" w:bottom="1440" w:left="1440" w:header="708" w:footer="708" w:gutter="0"/>
       <w:cols w:space="708"/>
@@ -3423,6 +3500,118 @@
     </w:lvl>
   </w:abstractNum>
   <w:abstractNum w:abstractNumId="1" w15:restartNumberingAfterBreak="0">
+    <w:nsid w:val="24306B9D"/>
+    <w:multiLevelType w:val="hybridMultilevel"/>
+    <w:tmpl w:val="DD524178"/>
+    <w:lvl w:ilvl="0" w:tplc="8E1EBF28">
+      <w:numFmt w:val="bullet"/>
+      <w:lvlText w:val=""/>
+      <w:lvlJc w:val="left"/>
+      <w:pPr>
+        <w:ind w:left="720" w:hanging="360"/>
+      </w:pPr>
+      <w:rPr>
+        <w:rFonts w:ascii="Symbol" w:eastAsiaTheme="minorHAnsi" w:hAnsi="Symbol" w:cstheme="minorBidi" w:hint="default"/>
+      </w:rPr>
+    </w:lvl>
+    <w:lvl w:ilvl="1" w:tplc="08090003" w:tentative="1">
+      <w:start w:val="1"/>
+      <w:numFmt w:val="bullet"/>
+      <w:lvlText w:val="o"/>
+      <w:lvlJc w:val="left"/>
+      <w:pPr>
+        <w:ind w:left="1440" w:hanging="360"/>
+      </w:pPr>
+      <w:rPr>
+        <w:rFonts w:ascii="Courier New" w:hAnsi="Courier New" w:cs="Courier New" w:hint="default"/>
+      </w:rPr>
+    </w:lvl>
+    <w:lvl w:ilvl="2" w:tplc="08090005" w:tentative="1">
+      <w:start w:val="1"/>
+      <w:numFmt w:val="bullet"/>
+      <w:lvlText w:val=""/>
+      <w:lvlJc w:val="left"/>
+      <w:pPr>
+        <w:ind w:left="2160" w:hanging="360"/>
+      </w:pPr>
+      <w:rPr>
+        <w:rFonts w:ascii="Wingdings" w:hAnsi="Wingdings" w:hint="default"/>
+      </w:rPr>
+    </w:lvl>
+    <w:lvl w:ilvl="3" w:tplc="08090001" w:tentative="1">
+      <w:start w:val="1"/>
+      <w:numFmt w:val="bullet"/>
+      <w:lvlText w:val=""/>
+      <w:lvlJc w:val="left"/>
+      <w:pPr>
+        <w:ind w:left="2880" w:hanging="360"/>
+      </w:pPr>
+      <w:rPr>
+        <w:rFonts w:ascii="Symbol" w:hAnsi="Symbol" w:hint="default"/>
+      </w:rPr>
+    </w:lvl>
+    <w:lvl w:ilvl="4" w:tplc="08090003" w:tentative="1">
+      <w:start w:val="1"/>
+      <w:numFmt w:val="bullet"/>
+      <w:lvlText w:val="o"/>
+      <w:lvlJc w:val="left"/>
+      <w:pPr>
+        <w:ind w:left="3600" w:hanging="360"/>
+      </w:pPr>
+      <w:rPr>
+        <w:rFonts w:ascii="Courier New" w:hAnsi="Courier New" w:cs="Courier New" w:hint="default"/>
+      </w:rPr>
+    </w:lvl>
+    <w:lvl w:ilvl="5" w:tplc="08090005" w:tentative="1">
+      <w:start w:val="1"/>
+      <w:numFmt w:val="bullet"/>
+      <w:lvlText w:val=""/>
+      <w:lvlJc w:val="left"/>
+      <w:pPr>
+        <w:ind w:left="4320" w:hanging="360"/>
+      </w:pPr>
+      <w:rPr>
+        <w:rFonts w:ascii="Wingdings" w:hAnsi="Wingdings" w:hint="default"/>
+      </w:rPr>
+    </w:lvl>
+    <w:lvl w:ilvl="6" w:tplc="08090001" w:tentative="1">
+      <w:start w:val="1"/>
+      <w:numFmt w:val="bullet"/>
+      <w:lvlText w:val=""/>
+      <w:lvlJc w:val="left"/>
+      <w:pPr>
+        <w:ind w:left="5040" w:hanging="360"/>
+      </w:pPr>
+      <w:rPr>
+        <w:rFonts w:ascii="Symbol" w:hAnsi="Symbol" w:hint="default"/>
+      </w:rPr>
+    </w:lvl>
+    <w:lvl w:ilvl="7" w:tplc="08090003" w:tentative="1">
+      <w:start w:val="1"/>
+      <w:numFmt w:val="bullet"/>
+      <w:lvlText w:val="o"/>
+      <w:lvlJc w:val="left"/>
+      <w:pPr>
+        <w:ind w:left="5760" w:hanging="360"/>
+      </w:pPr>
+      <w:rPr>
+        <w:rFonts w:ascii="Courier New" w:hAnsi="Courier New" w:cs="Courier New" w:hint="default"/>
+      </w:rPr>
+    </w:lvl>
+    <w:lvl w:ilvl="8" w:tplc="08090005" w:tentative="1">
+      <w:start w:val="1"/>
+      <w:numFmt w:val="bullet"/>
+      <w:lvlText w:val=""/>
+      <w:lvlJc w:val="left"/>
+      <w:pPr>
+        <w:ind w:left="6480" w:hanging="360"/>
+      </w:pPr>
+      <w:rPr>
+        <w:rFonts w:ascii="Wingdings" w:hAnsi="Wingdings" w:hint="default"/>
+      </w:rPr>
+    </w:lvl>
+  </w:abstractNum>
+  <w:abstractNum w:abstractNumId="2" w15:restartNumberingAfterBreak="0">
     <w:nsid w:val="520D78D3"/>
     <w:multiLevelType w:val="hybridMultilevel"/>
     <w:tmpl w:val="EC0AFA44"/>
@@ -3511,7 +3700,7 @@
       </w:pPr>
     </w:lvl>
   </w:abstractNum>
-  <w:abstractNum w:abstractNumId="2" w15:restartNumberingAfterBreak="0">
+  <w:abstractNum w:abstractNumId="3" w15:restartNumberingAfterBreak="0">
     <w:nsid w:val="5AC9185A"/>
     <w:multiLevelType w:val="hybridMultilevel"/>
     <w:tmpl w:val="3384C2EE"/>
@@ -3604,9 +3793,12 @@
     <w:abstractNumId w:val="0"/>
   </w:num>
   <w:num w:numId="2" w16cid:durableId="2141796632">
+    <w:abstractNumId w:val="3"/>
+  </w:num>
+  <w:num w:numId="3" w16cid:durableId="193545923">
     <w:abstractNumId w:val="2"/>
   </w:num>
-  <w:num w:numId="3" w16cid:durableId="193545923">
+  <w:num w:numId="4" w16cid:durableId="1878739637">
     <w:abstractNumId w:val="1"/>
   </w:num>
 </w:numbering>
